--- a/Notes.docx
+++ b/Notes.docx
@@ -197,22 +197,8 @@
           <w:shd w:val="clear" w:color="auto" w:fill="FFFFFF"/>
           <w:lang w:eastAsia="en-ZA"/>
         </w:rPr>
-        <w:t xml:space="preserve">docker-machine </w:t>
-      </w:r>
-      <w:proofErr w:type="spellStart"/>
-      <w:r>
-        <w:rPr>
-          <w:rFonts w:ascii="Consolas" w:eastAsia="Times New Roman" w:hAnsi="Consolas" w:cs="Courier New"/>
-          <w:color w:val="B4690E"/>
-          <w:sz w:val="26"/>
-          <w:szCs w:val="26"/>
-          <w:bdr w:val="single" w:sz="6" w:space="0" w:color="D1D7DC" w:frame="1"/>
-          <w:shd w:val="clear" w:color="auto" w:fill="FFFFFF"/>
-          <w:lang w:eastAsia="en-ZA"/>
-        </w:rPr>
-        <w:t>ip</w:t>
-      </w:r>
-      <w:proofErr w:type="spellEnd"/>
+        <w:t>docker-machine ip</w:t>
+      </w:r>
     </w:p>
     <w:p>
       <w:r>
@@ -221,33 +207,644 @@
     </w:p>
     <w:p/>
     <w:p>
-      <w:proofErr w:type="spellStart"/>
-      <w:r>
-        <w:t>Dockerfile</w:t>
-      </w:r>
-      <w:proofErr w:type="spellEnd"/>
-      <w:r>
-        <w:t>:</w:t>
-      </w:r>
-    </w:p>
-    <w:p>
-      <w:r>
+      <w:pPr>
+        <w:rPr>
+          <w:b/>
+          <w:bCs/>
+        </w:rPr>
+      </w:pPr>
+      <w:r>
+        <w:rPr>
+          <w:b/>
+          <w:bCs/>
+        </w:rPr>
+        <w:t>Dockerfile:</w:t>
+      </w:r>
+    </w:p>
+    <w:p>
+      <w:pPr>
+        <w:rPr>
+          <w:rFonts w:ascii="Consolas" w:hAnsi="Consolas" w:cs="Consolas"/>
+          <w:sz w:val="20"/>
+          <w:szCs w:val="20"/>
+        </w:rPr>
+      </w:pPr>
+      <w:r>
+        <w:rPr>
+          <w:rFonts w:ascii="Consolas" w:hAnsi="Consolas" w:cs="Consolas"/>
+          <w:sz w:val="20"/>
+          <w:szCs w:val="20"/>
+        </w:rPr>
+        <w:t>Describes specific instructions to execute in order to build an image</w:t>
+      </w:r>
+    </w:p>
+    <w:p>
+      <w:pPr>
+        <w:rPr>
+          <w:rFonts w:ascii="Consolas" w:hAnsi="Consolas" w:cs="Consolas"/>
+          <w:b/>
+          <w:bCs/>
+          <w:sz w:val="20"/>
+          <w:szCs w:val="20"/>
+        </w:rPr>
+      </w:pPr>
+      <w:r>
+        <w:rPr>
+          <w:rFonts w:ascii="Consolas" w:hAnsi="Consolas" w:cs="Consolas"/>
+          <w:b/>
+          <w:bCs/>
+          <w:sz w:val="20"/>
+          <w:szCs w:val="20"/>
+        </w:rPr>
+        <w:t>Instructions</w:t>
+      </w:r>
+    </w:p>
+    <w:p>
+      <w:pPr>
+        <w:pStyle w:val="ListParagraph"/>
+        <w:numPr>
+          <w:ilvl w:val="0"/>
+          <w:numId w:val="2"/>
+        </w:numPr>
+        <w:rPr>
+          <w:rFonts w:ascii="Consolas" w:hAnsi="Consolas" w:cs="Consolas"/>
+          <w:sz w:val="20"/>
+          <w:szCs w:val="20"/>
+        </w:rPr>
+      </w:pPr>
+      <w:r>
+        <w:rPr>
+          <w:rFonts w:ascii="Consolas" w:hAnsi="Consolas" w:cs="Consolas"/>
+          <w:sz w:val="20"/>
+          <w:szCs w:val="20"/>
+        </w:rPr>
+        <w:t>FROM openjdk:8-jdk-alpine</w:t>
+      </w:r>
+      <w:r>
+        <w:rPr>
+          <w:rFonts w:ascii="Consolas" w:hAnsi="Consolas" w:cs="Consolas"/>
+          <w:sz w:val="20"/>
+          <w:szCs w:val="20"/>
+        </w:rPr>
+        <w:t xml:space="preserve">  </w:t>
+      </w:r>
+    </w:p>
+    <w:p>
+      <w:pPr>
+        <w:ind w:left="360"/>
+        <w:rPr>
+          <w:rFonts w:ascii="Consolas" w:hAnsi="Consolas" w:cs="Consolas"/>
+          <w:sz w:val="20"/>
+          <w:szCs w:val="20"/>
+          <w:highlight w:val="yellow"/>
+        </w:rPr>
+      </w:pPr>
+      <w:r>
+        <w:rPr>
+          <w:rFonts w:ascii="Consolas" w:hAnsi="Consolas" w:cs="Consolas"/>
+          <w:sz w:val="20"/>
+          <w:szCs w:val="20"/>
+          <w:highlight w:val="yellow"/>
+        </w:rPr>
+        <w:t>(base image that the container will be created in)</w:t>
+      </w:r>
+    </w:p>
+    <w:p>
+      <w:pPr>
+        <w:pStyle w:val="ListParagraph"/>
+        <w:numPr>
+          <w:ilvl w:val="0"/>
+          <w:numId w:val="2"/>
+        </w:numPr>
+        <w:autoSpaceDE w:val="0"/>
+        <w:autoSpaceDN w:val="0"/>
+        <w:adjustRightInd w:val="0"/>
+        <w:spacing w:after="0" w:line="240" w:lineRule="auto"/>
+        <w:rPr>
+          <w:rFonts w:ascii="Consolas" w:hAnsi="Consolas" w:cs="Consolas"/>
+          <w:sz w:val="20"/>
+          <w:szCs w:val="20"/>
+        </w:rPr>
+      </w:pPr>
+      <w:r>
+        <w:rPr>
+          <w:rFonts w:ascii="Consolas" w:hAnsi="Consolas" w:cs="Consolas"/>
+          <w:sz w:val="20"/>
+          <w:szCs w:val="20"/>
+        </w:rPr>
+        <w:t>ADD target/hello-world-rest-api.jar hello-world-rest-api.jar</w:t>
+      </w:r>
+      <w:r>
+        <w:rPr>
+          <w:rFonts w:ascii="Consolas" w:hAnsi="Consolas" w:cs="Consolas"/>
+          <w:sz w:val="20"/>
+          <w:szCs w:val="20"/>
+        </w:rPr>
+        <w:t xml:space="preserve"> </w:t>
+      </w:r>
+    </w:p>
+    <w:p>
+      <w:pPr>
+        <w:pStyle w:val="ListParagraph"/>
+        <w:autoSpaceDE w:val="0"/>
+        <w:autoSpaceDN w:val="0"/>
+        <w:adjustRightInd w:val="0"/>
+        <w:spacing w:after="0" w:line="240" w:lineRule="auto"/>
+        <w:rPr>
+          <w:rFonts w:ascii="Consolas" w:hAnsi="Consolas" w:cs="Consolas"/>
+          <w:sz w:val="20"/>
+          <w:szCs w:val="20"/>
+        </w:rPr>
+      </w:pPr>
+      <w:r>
+        <w:rPr>
+          <w:rFonts w:ascii="Consolas" w:hAnsi="Consolas" w:cs="Consolas"/>
+          <w:sz w:val="20"/>
+          <w:szCs w:val="20"/>
+        </w:rPr>
+        <w:t xml:space="preserve">  </w:t>
+      </w:r>
+    </w:p>
+    <w:p>
+      <w:pPr>
+        <w:autoSpaceDE w:val="0"/>
+        <w:autoSpaceDN w:val="0"/>
+        <w:adjustRightInd w:val="0"/>
+        <w:spacing w:after="0" w:line="240" w:lineRule="auto"/>
+        <w:ind w:left="360"/>
+        <w:rPr>
+          <w:rFonts w:ascii="Consolas" w:hAnsi="Consolas" w:cs="Consolas"/>
+          <w:sz w:val="20"/>
+          <w:szCs w:val="20"/>
+          <w:highlight w:val="yellow"/>
+        </w:rPr>
+      </w:pPr>
+      <w:r>
+        <w:rPr>
+          <w:rFonts w:ascii="Consolas" w:hAnsi="Consolas" w:cs="Consolas"/>
+          <w:sz w:val="20"/>
+          <w:szCs w:val="20"/>
+          <w:highlight w:val="yellow"/>
+        </w:rPr>
+        <w:t>(copies the image</w:t>
+      </w:r>
+      <w:r>
+        <w:rPr>
+          <w:rFonts w:ascii="Consolas" w:hAnsi="Consolas" w:cs="Consolas"/>
+          <w:sz w:val="20"/>
+          <w:szCs w:val="20"/>
+          <w:highlight w:val="yellow"/>
+        </w:rPr>
+        <w:t>)</w:t>
+      </w:r>
+    </w:p>
+    <w:p>
+      <w:pPr>
+        <w:autoSpaceDE w:val="0"/>
+        <w:autoSpaceDN w:val="0"/>
+        <w:adjustRightInd w:val="0"/>
+        <w:spacing w:after="0" w:line="240" w:lineRule="auto"/>
+        <w:ind w:left="360"/>
+        <w:rPr>
+          <w:rFonts w:ascii="Consolas" w:hAnsi="Consolas" w:cs="Consolas"/>
+          <w:sz w:val="20"/>
+          <w:szCs w:val="20"/>
+          <w:highlight w:val="yellow"/>
+        </w:rPr>
+      </w:pPr>
+    </w:p>
+    <w:p>
+      <w:pPr>
+        <w:pStyle w:val="ListParagraph"/>
+        <w:numPr>
+          <w:ilvl w:val="0"/>
+          <w:numId w:val="2"/>
+        </w:numPr>
         <w:rPr>
           <w:rFonts w:ascii="Consolas" w:hAnsi="Consolas" w:cs="Consolas"/>
           <w:sz w:val="20"/>
           <w:szCs w:val="20"/>
           <w:shd w:val="clear" w:color="auto" w:fill="E8F2FE"/>
         </w:rPr>
-        <w:t>D</w:t>
-      </w:r>
-      <w:r>
-        <w:rPr>
-          <w:rFonts w:ascii="Consolas" w:hAnsi="Consolas" w:cs="Consolas"/>
-          <w:sz w:val="20"/>
-          <w:szCs w:val="20"/>
+      </w:pPr>
+      <w:r>
+        <w:rPr>
+          <w:rFonts w:ascii="Consolas" w:hAnsi="Consolas" w:cs="Consolas"/>
+          <w:sz w:val="20"/>
+          <w:szCs w:val="20"/>
+        </w:rPr>
+        <w:t>ENTRYPOINT ["</w:t>
+      </w:r>
+      <w:r>
+        <w:rPr>
+          <w:rFonts w:ascii="Consolas" w:hAnsi="Consolas" w:cs="Consolas"/>
+          <w:color w:val="AAAAAA"/>
+          <w:sz w:val="20"/>
+          <w:szCs w:val="20"/>
+          <w:u w:val="single"/>
+        </w:rPr>
+        <w:t>sh</w:t>
+      </w:r>
+      <w:r>
+        <w:rPr>
+          <w:rFonts w:ascii="Consolas" w:hAnsi="Consolas" w:cs="Consolas"/>
+          <w:sz w:val="20"/>
+          <w:szCs w:val="20"/>
+        </w:rPr>
+        <w:t>", "-c", "java -jar /hello-world-rest-api.jar"]</w:t>
+      </w:r>
+      <w:r>
+        <w:rPr>
+          <w:rFonts w:ascii="Consolas" w:hAnsi="Consolas" w:cs="Consolas"/>
+          <w:sz w:val="20"/>
+          <w:szCs w:val="20"/>
+        </w:rPr>
+        <w:t xml:space="preserve"> </w:t>
+      </w:r>
+    </w:p>
+    <w:p>
+      <w:pPr>
+        <w:ind w:left="360"/>
+        <w:rPr>
+          <w:rFonts w:ascii="Consolas" w:hAnsi="Consolas" w:cs="Consolas"/>
+          <w:sz w:val="20"/>
+          <w:szCs w:val="20"/>
+          <w:highlight w:val="yellow"/>
           <w:shd w:val="clear" w:color="auto" w:fill="E8F2FE"/>
         </w:rPr>
-        <w:t>escribes specific instructions to execute in order to build an image</w:t>
+      </w:pPr>
+      <w:r>
+        <w:rPr>
+          <w:rFonts w:ascii="Consolas" w:hAnsi="Consolas" w:cs="Consolas"/>
+          <w:sz w:val="20"/>
+          <w:szCs w:val="20"/>
+          <w:highlight w:val="yellow"/>
+        </w:rPr>
+        <w:t>(Sets command to run at startup/instruction in the shell)</w:t>
+      </w:r>
+    </w:p>
+    <w:p>
+      <w:pPr>
+        <w:rPr>
+          <w:rFonts w:ascii="Consolas" w:hAnsi="Consolas" w:cs="Consolas"/>
+          <w:sz w:val="20"/>
+          <w:szCs w:val="20"/>
+          <w:shd w:val="clear" w:color="auto" w:fill="E8F2FE"/>
+        </w:rPr>
+      </w:pPr>
+    </w:p>
+    <w:p>
+      <w:pPr>
+        <w:rPr>
+          <w:b/>
+          <w:bCs/>
+        </w:rPr>
+      </w:pPr>
+      <w:r>
+        <w:rPr>
+          <w:b/>
+          <w:bCs/>
+        </w:rPr>
+        <w:t>Building an Image</w:t>
+      </w:r>
+      <w:r>
+        <w:rPr>
+          <w:b/>
+          <w:bCs/>
+        </w:rPr>
+        <w:t xml:space="preserve"> from a project in eclipse</w:t>
+      </w:r>
+    </w:p>
+    <w:p>
+      <w:r>
+        <w:t>1.Build a Jar - /target/hello-world-rest-api.jar</w:t>
+      </w:r>
+    </w:p>
+    <w:p>
+      <w:r>
+        <w:rPr>
+          <w:highlight w:val="yellow"/>
+        </w:rPr>
+        <w:t>- run as, maven build, Goals: package DskipTests</w:t>
+      </w:r>
+      <w:r>
+        <w:t xml:space="preserve"> / from cmd: mvn package -DskipTests</w:t>
+      </w:r>
+    </w:p>
+    <w:p>
+      <w:r>
+        <w:rPr>
+          <w:highlight w:val="yellow"/>
+        </w:rPr>
+        <w:t xml:space="preserve">- </w:t>
+      </w:r>
+      <w:r>
+        <w:rPr>
+          <w:highlight w:val="yellow"/>
+        </w:rPr>
+        <w:t>docker build -t in28min/hello-world-rest-api:dockerfile1 .</w:t>
+      </w:r>
+    </w:p>
+    <w:p>
+      <w:r>
+        <w:t>2.Setup the Prerequisites for Running the JAR - openjdk:8-jdk-alpine</w:t>
+      </w:r>
+    </w:p>
+    <w:p>
+      <w:r>
+        <w:t>3.Copy the jar</w:t>
+      </w:r>
+    </w:p>
+    <w:p>
+      <w:r>
+        <w:t>4.Run the jar</w:t>
+      </w:r>
+    </w:p>
+    <w:p>
+      <w:r>
+        <w:rPr>
+          <w:highlight w:val="yellow"/>
+        </w:rPr>
+        <w:t xml:space="preserve">Docker run -p 8080:8080 </w:t>
+      </w:r>
+      <w:r>
+        <w:rPr>
+          <w:highlight w:val="yellow"/>
+        </w:rPr>
+        <w:t>in28min/hello-world-rest-api:dockerfile1</w:t>
+      </w:r>
+    </w:p>
+    <w:p>
+      <w:r>
+        <w:rPr>
+          <w:noProof/>
+        </w:rPr>
+        <w:drawing>
+          <wp:inline distT="0" distB="0" distL="0" distR="0" wp14:anchorId="38353705" wp14:editId="6BD8F297">
+            <wp:extent cx="5731510" cy="1127760"/>
+            <wp:effectExtent l="0" t="0" r="2540" b="0"/>
+            <wp:docPr id="1" name="Picture 1"/>
+            <wp:cNvGraphicFramePr>
+              <a:graphicFrameLocks xmlns:a="http://schemas.openxmlformats.org/drawingml/2006/main" noChangeAspect="1"/>
+            </wp:cNvGraphicFramePr>
+            <a:graphic xmlns:a="http://schemas.openxmlformats.org/drawingml/2006/main">
+              <a:graphicData uri="http://schemas.openxmlformats.org/drawingml/2006/picture">
+                <pic:pic xmlns:pic="http://schemas.openxmlformats.org/drawingml/2006/picture">
+                  <pic:nvPicPr>
+                    <pic:cNvPr id="1" name=""/>
+                    <pic:cNvPicPr/>
+                  </pic:nvPicPr>
+                  <pic:blipFill>
+                    <a:blip r:embed="rId5"/>
+                    <a:stretch>
+                      <a:fillRect/>
+                    </a:stretch>
+                  </pic:blipFill>
+                  <pic:spPr>
+                    <a:xfrm>
+                      <a:off x="0" y="0"/>
+                      <a:ext cx="5731510" cy="1127760"/>
+                    </a:xfrm>
+                    <a:prstGeom prst="rect">
+                      <a:avLst/>
+                    </a:prstGeom>
+                  </pic:spPr>
+                </pic:pic>
+              </a:graphicData>
+            </a:graphic>
+          </wp:inline>
+        </w:drawing>
+      </w:r>
+    </w:p>
+    <w:p>
+      <w:r>
+        <w:rPr>
+          <w:noProof/>
+        </w:rPr>
+        <w:lastRenderedPageBreak/>
+        <w:drawing>
+          <wp:inline distT="0" distB="0" distL="0" distR="0" wp14:anchorId="165F92F1" wp14:editId="02A09AB4">
+            <wp:extent cx="5731510" cy="992505"/>
+            <wp:effectExtent l="0" t="0" r="2540" b="0"/>
+            <wp:docPr id="2" name="Picture 2"/>
+            <wp:cNvGraphicFramePr>
+              <a:graphicFrameLocks xmlns:a="http://schemas.openxmlformats.org/drawingml/2006/main" noChangeAspect="1"/>
+            </wp:cNvGraphicFramePr>
+            <a:graphic xmlns:a="http://schemas.openxmlformats.org/drawingml/2006/main">
+              <a:graphicData uri="http://schemas.openxmlformats.org/drawingml/2006/picture">
+                <pic:pic xmlns:pic="http://schemas.openxmlformats.org/drawingml/2006/picture">
+                  <pic:nvPicPr>
+                    <pic:cNvPr id="1" name=""/>
+                    <pic:cNvPicPr/>
+                  </pic:nvPicPr>
+                  <pic:blipFill>
+                    <a:blip r:embed="rId6"/>
+                    <a:stretch>
+                      <a:fillRect/>
+                    </a:stretch>
+                  </pic:blipFill>
+                  <pic:spPr>
+                    <a:xfrm>
+                      <a:off x="0" y="0"/>
+                      <a:ext cx="5731510" cy="992505"/>
+                    </a:xfrm>
+                    <a:prstGeom prst="rect">
+                      <a:avLst/>
+                    </a:prstGeom>
+                  </pic:spPr>
+                </pic:pic>
+              </a:graphicData>
+            </a:graphic>
+          </wp:inline>
+        </w:drawing>
+      </w:r>
+    </w:p>
+    <w:p/>
+    <w:p>
+      <w:pPr>
+        <w:rPr>
+          <w:b/>
+          <w:bCs/>
+        </w:rPr>
+      </w:pPr>
+      <w:r>
+        <w:rPr>
+          <w:b/>
+          <w:bCs/>
+        </w:rPr>
+        <w:t>Docker Commands - Creating Image Manually</w:t>
+      </w:r>
+    </w:p>
+    <w:p>
+      <w:pPr>
+        <w:pStyle w:val="ListParagraph"/>
+        <w:numPr>
+          <w:ilvl w:val="0"/>
+          <w:numId w:val="1"/>
+        </w:numPr>
+      </w:pPr>
+      <w:r>
+        <w:t>docker run -dit openjdk:8-jdk-alpine</w:t>
+      </w:r>
+    </w:p>
+    <w:p>
+      <w:pPr>
+        <w:pStyle w:val="ListParagraph"/>
+        <w:numPr>
+          <w:ilvl w:val="0"/>
+          <w:numId w:val="1"/>
+        </w:numPr>
+      </w:pPr>
+      <w:r>
+        <w:t>docker container exec naughty_knuth ls /tmp</w:t>
+      </w:r>
+    </w:p>
+    <w:p>
+      <w:pPr>
+        <w:pStyle w:val="ListParagraph"/>
+        <w:numPr>
+          <w:ilvl w:val="0"/>
+          <w:numId w:val="1"/>
+        </w:numPr>
+      </w:pPr>
+      <w:r>
+        <w:t>docker container cp target/hello-world-rest-api.jar naughty_knuth:/tmp</w:t>
+      </w:r>
+    </w:p>
+    <w:p>
+      <w:pPr>
+        <w:pStyle w:val="ListParagraph"/>
+        <w:numPr>
+          <w:ilvl w:val="0"/>
+          <w:numId w:val="1"/>
+        </w:numPr>
+      </w:pPr>
+      <w:r>
+        <w:t>docker container exec naughty_knuth ls /tmp</w:t>
+      </w:r>
+    </w:p>
+    <w:p>
+      <w:pPr>
+        <w:pStyle w:val="ListParagraph"/>
+        <w:numPr>
+          <w:ilvl w:val="0"/>
+          <w:numId w:val="1"/>
+        </w:numPr>
+      </w:pPr>
+      <w:r>
+        <w:t>docker container commit naughty_knuth in28min/hello-world-rest-api:manual1</w:t>
+      </w:r>
+    </w:p>
+    <w:p>
+      <w:pPr>
+        <w:pStyle w:val="ListParagraph"/>
+        <w:numPr>
+          <w:ilvl w:val="0"/>
+          <w:numId w:val="1"/>
+        </w:numPr>
+      </w:pPr>
+      <w:r>
+        <w:t>docker run in28min/hello-world-rest-api:manual1</w:t>
+      </w:r>
+    </w:p>
+    <w:p>
+      <w:pPr>
+        <w:pStyle w:val="ListParagraph"/>
+        <w:numPr>
+          <w:ilvl w:val="0"/>
+          <w:numId w:val="1"/>
+        </w:numPr>
+      </w:pPr>
+      <w:r>
+        <w:t>docker container ls</w:t>
+      </w:r>
+    </w:p>
+    <w:p>
+      <w:pPr>
+        <w:pStyle w:val="ListParagraph"/>
+        <w:numPr>
+          <w:ilvl w:val="0"/>
+          <w:numId w:val="1"/>
+        </w:numPr>
+      </w:pPr>
+      <w:r>
+        <w:t>docker container commit --change='CMD ["java","-jar","/tmp/hello-world-rest-api.jar"]' naughty_knuth in28min/hello-world-rest-api:manual2</w:t>
+      </w:r>
+    </w:p>
+    <w:p>
+      <w:pPr>
+        <w:pStyle w:val="ListParagraph"/>
+        <w:numPr>
+          <w:ilvl w:val="0"/>
+          <w:numId w:val="1"/>
+        </w:numPr>
+      </w:pPr>
+      <w:r>
+        <w:t>docker run -p 8080:8080 in28min/hello-world-rest-api:manual2</w:t>
+      </w:r>
+    </w:p>
+    <w:p>
+      <w:pPr>
+        <w:rPr>
+          <w:b/>
+          <w:bCs/>
+        </w:rPr>
+      </w:pPr>
+      <w:r>
+        <w:rPr>
+          <w:b/>
+          <w:bCs/>
+        </w:rPr>
+        <w:t>docker history</w:t>
+      </w:r>
+      <w:r>
+        <w:rPr>
+          <w:b/>
+          <w:bCs/>
+        </w:rPr>
+        <w:t xml:space="preserve"> (gives history of the image)</w:t>
+      </w:r>
+    </w:p>
+    <w:p>
+      <w:r>
+        <w:rPr>
+          <w:noProof/>
+        </w:rPr>
+        <w:drawing>
+          <wp:inline distT="0" distB="0" distL="0" distR="0" wp14:anchorId="1F1BDC4E" wp14:editId="32497D08">
+            <wp:extent cx="6035040" cy="1927860"/>
+            <wp:effectExtent l="0" t="0" r="3810" b="0"/>
+            <wp:docPr id="3" name="Picture 3"/>
+            <wp:cNvGraphicFramePr>
+              <a:graphicFrameLocks xmlns:a="http://schemas.openxmlformats.org/drawingml/2006/main" noChangeAspect="1"/>
+            </wp:cNvGraphicFramePr>
+            <a:graphic xmlns:a="http://schemas.openxmlformats.org/drawingml/2006/main">
+              <a:graphicData uri="http://schemas.openxmlformats.org/drawingml/2006/picture">
+                <pic:pic xmlns:pic="http://schemas.openxmlformats.org/drawingml/2006/picture">
+                  <pic:nvPicPr>
+                    <pic:cNvPr id="1" name=""/>
+                    <pic:cNvPicPr/>
+                  </pic:nvPicPr>
+                  <pic:blipFill>
+                    <a:blip r:embed="rId7"/>
+                    <a:stretch>
+                      <a:fillRect/>
+                    </a:stretch>
+                  </pic:blipFill>
+                  <pic:spPr>
+                    <a:xfrm>
+                      <a:off x="0" y="0"/>
+                      <a:ext cx="6035040" cy="1927860"/>
+                    </a:xfrm>
+                    <a:prstGeom prst="rect">
+                      <a:avLst/>
+                    </a:prstGeom>
+                  </pic:spPr>
+                </pic:pic>
+              </a:graphicData>
+            </a:graphic>
+          </wp:inline>
+        </w:drawing>
       </w:r>
     </w:p>
     <w:sectPr>
@@ -258,6 +855,242 @@
     </w:sectPr>
   </w:body>
 </w:document>
+</file>
+
+<file path=word/numbering.xml><?xml version="1.0" encoding="utf-8"?>
+<w:numbering xmlns:wpc="http://schemas.microsoft.com/office/word/2010/wordprocessingCanvas" xmlns:cx="http://schemas.microsoft.com/office/drawing/2014/chartex" xmlns:cx1="http://schemas.microsoft.com/office/drawing/2015/9/8/chartex" xmlns:cx2="http://schemas.microsoft.com/office/drawing/2015/10/21/chartex" xmlns:cx3="http://schemas.microsoft.com/office/drawing/2016/5/9/chartex" xmlns:cx4="http://schemas.microsoft.com/office/drawing/2016/5/10/chartex" xmlns:cx5="http://schemas.microsoft.com/office/drawing/2016/5/11/chartex" xmlns:cx6="http://schemas.microsoft.com/office/drawing/2016/5/12/chartex" xmlns:cx7="http://schemas.microsoft.com/office/drawing/2016/5/13/chartex" xmlns:cx8="http://schemas.microsoft.com/office/drawing/2016/5/14/chartex" xmlns:mc="http://schemas.openxmlformats.org/markup-compatibility/2006" xmlns:aink="http://schemas.microsoft.com/office/drawing/2016/ink" xmlns:am3d="http://schemas.microsoft.com/office/drawing/2017/model3d" xmlns:o="urn:schemas-microsoft-com:office:office" xmlns:oel="http://schemas.microsoft.com/office/2019/extlst" xmlns:r="http://schemas.openxmlformats.org/officeDocument/2006/relationships" xmlns:m="http://schemas.openxmlformats.org/officeDocument/2006/math" xmlns:v="urn:schemas-microsoft-com:vml" xmlns:wp14="http://schemas.microsoft.com/office/word/2010/wordprocessingDrawing" xmlns:wp="http://schemas.openxmlformats.org/drawingml/2006/wordprocessingDrawing" xmlns:w10="urn:schemas-microsoft-com:office:word" xmlns:w="http://schemas.openxmlformats.org/wordprocessingml/2006/main" xmlns:w14="http://schemas.microsoft.com/office/word/2010/wordml" xmlns:w15="http://schemas.microsoft.com/office/word/2012/wordml" xmlns:w16cex="http://schemas.microsoft.com/office/word/2018/wordml/cex" xmlns:w16cid="http://schemas.microsoft.com/office/word/2016/wordml/cid" xmlns:w16="http://schemas.microsoft.com/office/word/2018/wordml" xmlns:w16sdtdh="http://schemas.microsoft.com/office/word/2020/wordml/sdtdatahash" xmlns:w16se="http://schemas.microsoft.com/office/word/2015/wordml/symex" xmlns:wpg="http://schemas.microsoft.com/office/word/2010/wordprocessingGroup" xmlns:wpi="http://schemas.microsoft.com/office/word/2010/wordprocessingInk" xmlns:wne="http://schemas.microsoft.com/office/word/2006/wordml" xmlns:wps="http://schemas.microsoft.com/office/word/2010/wordprocessingShape" mc:Ignorable="w14 w15 w16se w16cid w16 w16cex w16sdtdh wp14">
+  <w:abstractNum w:abstractNumId="0" w15:restartNumberingAfterBreak="0">
+    <w:nsid w:val="1A6019AA"/>
+    <w:multiLevelType w:val="hybridMultilevel"/>
+    <w:tmpl w:val="4FC6F572"/>
+    <w:lvl w:ilvl="0" w:tplc="697655BA">
+      <w:start w:val="4"/>
+      <w:numFmt w:val="bullet"/>
+      <w:lvlText w:val="-"/>
+      <w:lvlJc w:val="left"/>
+      <w:pPr>
+        <w:ind w:left="720" w:hanging="360"/>
+      </w:pPr>
+      <w:rPr>
+        <w:rFonts w:ascii="Consolas" w:eastAsiaTheme="minorHAnsi" w:hAnsi="Consolas" w:cs="Consolas" w:hint="default"/>
+      </w:rPr>
+    </w:lvl>
+    <w:lvl w:ilvl="1" w:tplc="1C090003" w:tentative="1">
+      <w:start w:val="1"/>
+      <w:numFmt w:val="bullet"/>
+      <w:lvlText w:val="o"/>
+      <w:lvlJc w:val="left"/>
+      <w:pPr>
+        <w:ind w:left="1440" w:hanging="360"/>
+      </w:pPr>
+      <w:rPr>
+        <w:rFonts w:ascii="Courier New" w:hAnsi="Courier New" w:cs="Courier New" w:hint="default"/>
+      </w:rPr>
+    </w:lvl>
+    <w:lvl w:ilvl="2" w:tplc="1C090005" w:tentative="1">
+      <w:start w:val="1"/>
+      <w:numFmt w:val="bullet"/>
+      <w:lvlText w:val=""/>
+      <w:lvlJc w:val="left"/>
+      <w:pPr>
+        <w:ind w:left="2160" w:hanging="360"/>
+      </w:pPr>
+      <w:rPr>
+        <w:rFonts w:ascii="Wingdings" w:hAnsi="Wingdings" w:hint="default"/>
+      </w:rPr>
+    </w:lvl>
+    <w:lvl w:ilvl="3" w:tplc="1C090001" w:tentative="1">
+      <w:start w:val="1"/>
+      <w:numFmt w:val="bullet"/>
+      <w:lvlText w:val=""/>
+      <w:lvlJc w:val="left"/>
+      <w:pPr>
+        <w:ind w:left="2880" w:hanging="360"/>
+      </w:pPr>
+      <w:rPr>
+        <w:rFonts w:ascii="Symbol" w:hAnsi="Symbol" w:hint="default"/>
+      </w:rPr>
+    </w:lvl>
+    <w:lvl w:ilvl="4" w:tplc="1C090003" w:tentative="1">
+      <w:start w:val="1"/>
+      <w:numFmt w:val="bullet"/>
+      <w:lvlText w:val="o"/>
+      <w:lvlJc w:val="left"/>
+      <w:pPr>
+        <w:ind w:left="3600" w:hanging="360"/>
+      </w:pPr>
+      <w:rPr>
+        <w:rFonts w:ascii="Courier New" w:hAnsi="Courier New" w:cs="Courier New" w:hint="default"/>
+      </w:rPr>
+    </w:lvl>
+    <w:lvl w:ilvl="5" w:tplc="1C090005" w:tentative="1">
+      <w:start w:val="1"/>
+      <w:numFmt w:val="bullet"/>
+      <w:lvlText w:val=""/>
+      <w:lvlJc w:val="left"/>
+      <w:pPr>
+        <w:ind w:left="4320" w:hanging="360"/>
+      </w:pPr>
+      <w:rPr>
+        <w:rFonts w:ascii="Wingdings" w:hAnsi="Wingdings" w:hint="default"/>
+      </w:rPr>
+    </w:lvl>
+    <w:lvl w:ilvl="6" w:tplc="1C090001" w:tentative="1">
+      <w:start w:val="1"/>
+      <w:numFmt w:val="bullet"/>
+      <w:lvlText w:val=""/>
+      <w:lvlJc w:val="left"/>
+      <w:pPr>
+        <w:ind w:left="5040" w:hanging="360"/>
+      </w:pPr>
+      <w:rPr>
+        <w:rFonts w:ascii="Symbol" w:hAnsi="Symbol" w:hint="default"/>
+      </w:rPr>
+    </w:lvl>
+    <w:lvl w:ilvl="7" w:tplc="1C090003" w:tentative="1">
+      <w:start w:val="1"/>
+      <w:numFmt w:val="bullet"/>
+      <w:lvlText w:val="o"/>
+      <w:lvlJc w:val="left"/>
+      <w:pPr>
+        <w:ind w:left="5760" w:hanging="360"/>
+      </w:pPr>
+      <w:rPr>
+        <w:rFonts w:ascii="Courier New" w:hAnsi="Courier New" w:cs="Courier New" w:hint="default"/>
+      </w:rPr>
+    </w:lvl>
+    <w:lvl w:ilvl="8" w:tplc="1C090005" w:tentative="1">
+      <w:start w:val="1"/>
+      <w:numFmt w:val="bullet"/>
+      <w:lvlText w:val=""/>
+      <w:lvlJc w:val="left"/>
+      <w:pPr>
+        <w:ind w:left="6480" w:hanging="360"/>
+      </w:pPr>
+      <w:rPr>
+        <w:rFonts w:ascii="Wingdings" w:hAnsi="Wingdings" w:hint="default"/>
+      </w:rPr>
+    </w:lvl>
+  </w:abstractNum>
+  <w:abstractNum w:abstractNumId="1" w15:restartNumberingAfterBreak="0">
+    <w:nsid w:val="44AE0553"/>
+    <w:multiLevelType w:val="hybridMultilevel"/>
+    <w:tmpl w:val="3B601B0C"/>
+    <w:lvl w:ilvl="0" w:tplc="7ED08AD2">
+      <w:numFmt w:val="bullet"/>
+      <w:lvlText w:val="-"/>
+      <w:lvlJc w:val="left"/>
+      <w:pPr>
+        <w:ind w:left="720" w:hanging="360"/>
+      </w:pPr>
+      <w:rPr>
+        <w:rFonts w:ascii="Calibri" w:eastAsiaTheme="minorHAnsi" w:hAnsi="Calibri" w:cs="Calibri" w:hint="default"/>
+      </w:rPr>
+    </w:lvl>
+    <w:lvl w:ilvl="1" w:tplc="1C090003" w:tentative="1">
+      <w:start w:val="1"/>
+      <w:numFmt w:val="bullet"/>
+      <w:lvlText w:val="o"/>
+      <w:lvlJc w:val="left"/>
+      <w:pPr>
+        <w:ind w:left="1440" w:hanging="360"/>
+      </w:pPr>
+      <w:rPr>
+        <w:rFonts w:ascii="Courier New" w:hAnsi="Courier New" w:cs="Courier New" w:hint="default"/>
+      </w:rPr>
+    </w:lvl>
+    <w:lvl w:ilvl="2" w:tplc="1C090005" w:tentative="1">
+      <w:start w:val="1"/>
+      <w:numFmt w:val="bullet"/>
+      <w:lvlText w:val=""/>
+      <w:lvlJc w:val="left"/>
+      <w:pPr>
+        <w:ind w:left="2160" w:hanging="360"/>
+      </w:pPr>
+      <w:rPr>
+        <w:rFonts w:ascii="Wingdings" w:hAnsi="Wingdings" w:hint="default"/>
+      </w:rPr>
+    </w:lvl>
+    <w:lvl w:ilvl="3" w:tplc="1C090001" w:tentative="1">
+      <w:start w:val="1"/>
+      <w:numFmt w:val="bullet"/>
+      <w:lvlText w:val=""/>
+      <w:lvlJc w:val="left"/>
+      <w:pPr>
+        <w:ind w:left="2880" w:hanging="360"/>
+      </w:pPr>
+      <w:rPr>
+        <w:rFonts w:ascii="Symbol" w:hAnsi="Symbol" w:hint="default"/>
+      </w:rPr>
+    </w:lvl>
+    <w:lvl w:ilvl="4" w:tplc="1C090003" w:tentative="1">
+      <w:start w:val="1"/>
+      <w:numFmt w:val="bullet"/>
+      <w:lvlText w:val="o"/>
+      <w:lvlJc w:val="left"/>
+      <w:pPr>
+        <w:ind w:left="3600" w:hanging="360"/>
+      </w:pPr>
+      <w:rPr>
+        <w:rFonts w:ascii="Courier New" w:hAnsi="Courier New" w:cs="Courier New" w:hint="default"/>
+      </w:rPr>
+    </w:lvl>
+    <w:lvl w:ilvl="5" w:tplc="1C090005" w:tentative="1">
+      <w:start w:val="1"/>
+      <w:numFmt w:val="bullet"/>
+      <w:lvlText w:val=""/>
+      <w:lvlJc w:val="left"/>
+      <w:pPr>
+        <w:ind w:left="4320" w:hanging="360"/>
+      </w:pPr>
+      <w:rPr>
+        <w:rFonts w:ascii="Wingdings" w:hAnsi="Wingdings" w:hint="default"/>
+      </w:rPr>
+    </w:lvl>
+    <w:lvl w:ilvl="6" w:tplc="1C090001" w:tentative="1">
+      <w:start w:val="1"/>
+      <w:numFmt w:val="bullet"/>
+      <w:lvlText w:val=""/>
+      <w:lvlJc w:val="left"/>
+      <w:pPr>
+        <w:ind w:left="5040" w:hanging="360"/>
+      </w:pPr>
+      <w:rPr>
+        <w:rFonts w:ascii="Symbol" w:hAnsi="Symbol" w:hint="default"/>
+      </w:rPr>
+    </w:lvl>
+    <w:lvl w:ilvl="7" w:tplc="1C090003" w:tentative="1">
+      <w:start w:val="1"/>
+      <w:numFmt w:val="bullet"/>
+      <w:lvlText w:val="o"/>
+      <w:lvlJc w:val="left"/>
+      <w:pPr>
+        <w:ind w:left="5760" w:hanging="360"/>
+      </w:pPr>
+      <w:rPr>
+        <w:rFonts w:ascii="Courier New" w:hAnsi="Courier New" w:cs="Courier New" w:hint="default"/>
+      </w:rPr>
+    </w:lvl>
+    <w:lvl w:ilvl="8" w:tplc="1C090005" w:tentative="1">
+      <w:start w:val="1"/>
+      <w:numFmt w:val="bullet"/>
+      <w:lvlText w:val=""/>
+      <w:lvlJc w:val="left"/>
+      <w:pPr>
+        <w:ind w:left="6480" w:hanging="360"/>
+      </w:pPr>
+      <w:rPr>
+        <w:rFonts w:ascii="Wingdings" w:hAnsi="Wingdings" w:hint="default"/>
+      </w:rPr>
+    </w:lvl>
+  </w:abstractNum>
+  <w:num w:numId="1" w16cid:durableId="1241670080">
+    <w:abstractNumId w:val="1"/>
+  </w:num>
+  <w:num w:numId="2" w16cid:durableId="26568671">
+    <w:abstractNumId w:val="0"/>
+  </w:num>
+</w:numbering>
 </file>
 
 <file path=word/styles.xml><?xml version="1.0" encoding="utf-8"?>
@@ -727,6 +1560,17 @@
       <w:szCs w:val="20"/>
     </w:rPr>
   </w:style>
+  <w:style w:type="paragraph" w:styleId="ListParagraph">
+    <w:name w:val="List Paragraph"/>
+    <w:basedOn w:val="Normal"/>
+    <w:uiPriority w:val="34"/>
+    <w:qFormat/>
+    <w:rsid w:val="001D4913"/>
+    <w:pPr>
+      <w:ind w:left="720"/>
+      <w:contextualSpacing/>
+    </w:pPr>
+  </w:style>
 </w:styles>
 </file>
 

--- a/Notes.docx
+++ b/Notes.docx
@@ -278,15 +278,7 @@
           <w:sz w:val="20"/>
           <w:szCs w:val="20"/>
         </w:rPr>
-        <w:t>FROM openjdk:8-jdk-alpine</w:t>
-      </w:r>
-      <w:r>
-        <w:rPr>
-          <w:rFonts w:ascii="Consolas" w:hAnsi="Consolas" w:cs="Consolas"/>
-          <w:sz w:val="20"/>
-          <w:szCs w:val="20"/>
-        </w:rPr>
-        <w:t xml:space="preserve">  </w:t>
+        <w:t xml:space="preserve">FROM openjdk:8-jdk-alpine  </w:t>
       </w:r>
     </w:p>
     <w:p>
@@ -332,15 +324,7 @@
           <w:sz w:val="20"/>
           <w:szCs w:val="20"/>
         </w:rPr>
-        <w:t>ADD target/hello-world-rest-api.jar hello-world-rest-api.jar</w:t>
-      </w:r>
-      <w:r>
-        <w:rPr>
-          <w:rFonts w:ascii="Consolas" w:hAnsi="Consolas" w:cs="Consolas"/>
-          <w:sz w:val="20"/>
-          <w:szCs w:val="20"/>
-        </w:rPr>
-        <w:t xml:space="preserve"> </w:t>
+        <w:t xml:space="preserve">ADD target/hello-world-rest-api.jar hello-world-rest-api.jar </w:t>
       </w:r>
     </w:p>
     <w:p>
@@ -536,42 +520,7 @@
         <w:rPr>
           <w:highlight w:val="yellow"/>
         </w:rPr>
-        <w:t xml:space="preserve">- </w:t>
-      </w:r>
-      <w:r>
-        <w:rPr>
-          <w:highlight w:val="yellow"/>
-        </w:rPr>
-        <w:t>docker build -t in28min/hello-world-rest-api:dockerfile1 .</w:t>
-      </w:r>
-    </w:p>
-    <w:p>
-      <w:r>
-        <w:t>2.Setup the Prerequisites for Running the JAR - openjdk:8-jdk-alpine</w:t>
-      </w:r>
-    </w:p>
-    <w:p>
-      <w:r>
-        <w:t>3.Copy the jar</w:t>
-      </w:r>
-    </w:p>
-    <w:p>
-      <w:r>
-        <w:t>4.Run the jar</w:t>
-      </w:r>
-    </w:p>
-    <w:p>
-      <w:r>
-        <w:rPr>
-          <w:highlight w:val="yellow"/>
-        </w:rPr>
-        <w:t xml:space="preserve">Docker run -p 8080:8080 </w:t>
-      </w:r>
-      <w:r>
-        <w:rPr>
-          <w:highlight w:val="yellow"/>
-        </w:rPr>
-        <w:t>in28min/hello-world-rest-api:dockerfile1</w:t>
+        <w:t>- docker build -t in28min/hello-world-rest-api:dockerfile1 .</w:t>
       </w:r>
     </w:p>
     <w:p>
@@ -580,10 +529,10 @@
           <w:noProof/>
         </w:rPr>
         <w:drawing>
-          <wp:inline distT="0" distB="0" distL="0" distR="0" wp14:anchorId="38353705" wp14:editId="6BD8F297">
-            <wp:extent cx="5731510" cy="1127760"/>
-            <wp:effectExtent l="0" t="0" r="2540" b="0"/>
-            <wp:docPr id="1" name="Picture 1"/>
+          <wp:inline distT="0" distB="0" distL="0" distR="0" wp14:anchorId="7B7FFABC" wp14:editId="0F0446D1">
+            <wp:extent cx="5731510" cy="1630680"/>
+            <wp:effectExtent l="0" t="0" r="2540" b="7620"/>
+            <wp:docPr id="4" name="Picture 4"/>
             <wp:cNvGraphicFramePr>
               <a:graphicFrameLocks xmlns:a="http://schemas.openxmlformats.org/drawingml/2006/main" noChangeAspect="1"/>
             </wp:cNvGraphicFramePr>
@@ -603,7 +552,7 @@
                   <pic:spPr>
                     <a:xfrm>
                       <a:off x="0" y="0"/>
-                      <a:ext cx="5731510" cy="1127760"/>
+                      <a:ext cx="5731510" cy="1630680"/>
                     </a:xfrm>
                     <a:prstGeom prst="rect">
                       <a:avLst/>
@@ -618,15 +567,35 @@
     </w:p>
     <w:p>
       <w:r>
-        <w:rPr>
-          <w:noProof/>
-        </w:rPr>
+        <w:t>2.Setup the Prerequisites for Running the JAR - openjdk:8-jdk-alpine</w:t>
+      </w:r>
+    </w:p>
+    <w:p>
+      <w:r>
+        <w:t>3.Copy the jar</w:t>
+      </w:r>
+    </w:p>
+    <w:p>
+      <w:r>
+        <w:t>4.Run the jar</w:t>
+      </w:r>
+    </w:p>
+    <w:p>
+      <w:r>
+        <w:rPr>
+          <w:highlight w:val="yellow"/>
+        </w:rPr>
+        <w:t>Docker run -p 8080:8080 in28min/hello-world-rest-api:dockerfile1</w:t>
+      </w:r>
+    </w:p>
+    <w:p>
+      <w:r>
         <w:lastRenderedPageBreak/>
         <w:drawing>
-          <wp:inline distT="0" distB="0" distL="0" distR="0" wp14:anchorId="165F92F1" wp14:editId="02A09AB4">
-            <wp:extent cx="5731510" cy="992505"/>
-            <wp:effectExtent l="0" t="0" r="2540" b="0"/>
-            <wp:docPr id="2" name="Picture 2"/>
+          <wp:inline distT="0" distB="0" distL="0" distR="0" wp14:anchorId="57447151" wp14:editId="06967433">
+            <wp:extent cx="6272530" cy="2743200"/>
+            <wp:effectExtent l="0" t="0" r="0" b="0"/>
+            <wp:docPr id="1" name="Picture 1"/>
             <wp:cNvGraphicFramePr>
               <a:graphicFrameLocks xmlns:a="http://schemas.openxmlformats.org/drawingml/2006/main" noChangeAspect="1"/>
             </wp:cNvGraphicFramePr>
@@ -646,7 +615,7 @@
                   <pic:spPr>
                     <a:xfrm>
                       <a:off x="0" y="0"/>
-                      <a:ext cx="5731510" cy="992505"/>
+                      <a:ext cx="6272530" cy="2743200"/>
                     </a:xfrm>
                     <a:prstGeom prst="rect">
                       <a:avLst/>
@@ -659,162 +628,16 @@
         </w:drawing>
       </w:r>
     </w:p>
-    <w:p/>
-    <w:p>
-      <w:pPr>
-        <w:rPr>
-          <w:b/>
-          <w:bCs/>
-        </w:rPr>
-      </w:pPr>
-      <w:r>
-        <w:rPr>
-          <w:b/>
-          <w:bCs/>
-        </w:rPr>
-        <w:t>Docker Commands - Creating Image Manually</w:t>
-      </w:r>
-    </w:p>
-    <w:p>
-      <w:pPr>
-        <w:pStyle w:val="ListParagraph"/>
-        <w:numPr>
-          <w:ilvl w:val="0"/>
-          <w:numId w:val="1"/>
-        </w:numPr>
-      </w:pPr>
-      <w:r>
-        <w:t>docker run -dit openjdk:8-jdk-alpine</w:t>
-      </w:r>
-    </w:p>
-    <w:p>
-      <w:pPr>
-        <w:pStyle w:val="ListParagraph"/>
-        <w:numPr>
-          <w:ilvl w:val="0"/>
-          <w:numId w:val="1"/>
-        </w:numPr>
-      </w:pPr>
-      <w:r>
-        <w:t>docker container exec naughty_knuth ls /tmp</w:t>
-      </w:r>
-    </w:p>
-    <w:p>
-      <w:pPr>
-        <w:pStyle w:val="ListParagraph"/>
-        <w:numPr>
-          <w:ilvl w:val="0"/>
-          <w:numId w:val="1"/>
-        </w:numPr>
-      </w:pPr>
-      <w:r>
-        <w:t>docker container cp target/hello-world-rest-api.jar naughty_knuth:/tmp</w:t>
-      </w:r>
-    </w:p>
-    <w:p>
-      <w:pPr>
-        <w:pStyle w:val="ListParagraph"/>
-        <w:numPr>
-          <w:ilvl w:val="0"/>
-          <w:numId w:val="1"/>
-        </w:numPr>
-      </w:pPr>
-      <w:r>
-        <w:t>docker container exec naughty_knuth ls /tmp</w:t>
-      </w:r>
-    </w:p>
-    <w:p>
-      <w:pPr>
-        <w:pStyle w:val="ListParagraph"/>
-        <w:numPr>
-          <w:ilvl w:val="0"/>
-          <w:numId w:val="1"/>
-        </w:numPr>
-      </w:pPr>
-      <w:r>
-        <w:t>docker container commit naughty_knuth in28min/hello-world-rest-api:manual1</w:t>
-      </w:r>
-    </w:p>
-    <w:p>
-      <w:pPr>
-        <w:pStyle w:val="ListParagraph"/>
-        <w:numPr>
-          <w:ilvl w:val="0"/>
-          <w:numId w:val="1"/>
-        </w:numPr>
-      </w:pPr>
-      <w:r>
-        <w:t>docker run in28min/hello-world-rest-api:manual1</w:t>
-      </w:r>
-    </w:p>
-    <w:p>
-      <w:pPr>
-        <w:pStyle w:val="ListParagraph"/>
-        <w:numPr>
-          <w:ilvl w:val="0"/>
-          <w:numId w:val="1"/>
-        </w:numPr>
-      </w:pPr>
-      <w:r>
-        <w:t>docker container ls</w:t>
-      </w:r>
-    </w:p>
-    <w:p>
-      <w:pPr>
-        <w:pStyle w:val="ListParagraph"/>
-        <w:numPr>
-          <w:ilvl w:val="0"/>
-          <w:numId w:val="1"/>
-        </w:numPr>
-      </w:pPr>
-      <w:r>
-        <w:t>docker container commit --change='CMD ["java","-jar","/tmp/hello-world-rest-api.jar"]' naughty_knuth in28min/hello-world-rest-api:manual2</w:t>
-      </w:r>
-    </w:p>
-    <w:p>
-      <w:pPr>
-        <w:pStyle w:val="ListParagraph"/>
-        <w:numPr>
-          <w:ilvl w:val="0"/>
-          <w:numId w:val="1"/>
-        </w:numPr>
-      </w:pPr>
-      <w:r>
-        <w:t>docker run -p 8080:8080 in28min/hello-world-rest-api:manual2</w:t>
-      </w:r>
-    </w:p>
-    <w:p>
-      <w:pPr>
-        <w:rPr>
-          <w:b/>
-          <w:bCs/>
-        </w:rPr>
-      </w:pPr>
-      <w:r>
-        <w:rPr>
-          <w:b/>
-          <w:bCs/>
-        </w:rPr>
-        <w:t>docker history</w:t>
-      </w:r>
-      <w:r>
-        <w:rPr>
-          <w:b/>
-          <w:bCs/>
-        </w:rPr>
-        <w:t xml:space="preserve"> (gives history of the image)</w:t>
-      </w:r>
-    </w:p>
     <w:p>
       <w:r>
         <w:rPr>
           <w:noProof/>
         </w:rPr>
         <w:drawing>
-          <wp:inline distT="0" distB="0" distL="0" distR="0" wp14:anchorId="1F1BDC4E" wp14:editId="32497D08">
-            <wp:extent cx="6035040" cy="1927860"/>
-            <wp:effectExtent l="0" t="0" r="3810" b="0"/>
-            <wp:docPr id="3" name="Picture 3"/>
+          <wp:inline distT="0" distB="0" distL="0" distR="0" wp14:anchorId="02C2F961" wp14:editId="07E809AB">
+            <wp:extent cx="6272530" cy="1536065"/>
+            <wp:effectExtent l="0" t="0" r="0" b="6985"/>
+            <wp:docPr id="5" name="Picture 5"/>
             <wp:cNvGraphicFramePr>
               <a:graphicFrameLocks xmlns:a="http://schemas.openxmlformats.org/drawingml/2006/main" noChangeAspect="1"/>
             </wp:cNvGraphicFramePr>
@@ -834,7 +657,539 @@
                   <pic:spPr>
                     <a:xfrm>
                       <a:off x="0" y="0"/>
-                      <a:ext cx="6035040" cy="1927860"/>
+                      <a:ext cx="6272530" cy="1536065"/>
+                    </a:xfrm>
+                    <a:prstGeom prst="rect">
+                      <a:avLst/>
+                    </a:prstGeom>
+                  </pic:spPr>
+                </pic:pic>
+              </a:graphicData>
+            </a:graphic>
+          </wp:inline>
+        </w:drawing>
+      </w:r>
+    </w:p>
+    <w:p>
+      <w:r>
+        <w:rPr>
+          <w:noProof/>
+        </w:rPr>
+        <w:drawing>
+          <wp:inline distT="0" distB="0" distL="0" distR="0" wp14:anchorId="1EA8FD31" wp14:editId="51DA8D2B">
+            <wp:extent cx="6248400" cy="1181100"/>
+            <wp:effectExtent l="0" t="0" r="0" b="0"/>
+            <wp:docPr id="6" name="Picture 6"/>
+            <wp:cNvGraphicFramePr>
+              <a:graphicFrameLocks xmlns:a="http://schemas.openxmlformats.org/drawingml/2006/main" noChangeAspect="1"/>
+            </wp:cNvGraphicFramePr>
+            <a:graphic xmlns:a="http://schemas.openxmlformats.org/drawingml/2006/main">
+              <a:graphicData uri="http://schemas.openxmlformats.org/drawingml/2006/picture">
+                <pic:pic xmlns:pic="http://schemas.openxmlformats.org/drawingml/2006/picture">
+                  <pic:nvPicPr>
+                    <pic:cNvPr id="1" name=""/>
+                    <pic:cNvPicPr/>
+                  </pic:nvPicPr>
+                  <pic:blipFill>
+                    <a:blip r:embed="rId8"/>
+                    <a:stretch>
+                      <a:fillRect/>
+                    </a:stretch>
+                  </pic:blipFill>
+                  <pic:spPr>
+                    <a:xfrm>
+                      <a:off x="0" y="0"/>
+                      <a:ext cx="6248400" cy="1181100"/>
+                    </a:xfrm>
+                    <a:prstGeom prst="rect">
+                      <a:avLst/>
+                    </a:prstGeom>
+                  </pic:spPr>
+                </pic:pic>
+              </a:graphicData>
+            </a:graphic>
+          </wp:inline>
+        </w:drawing>
+      </w:r>
+    </w:p>
+    <w:p>
+      <w:r>
+        <w:rPr>
+          <w:noProof/>
+        </w:rPr>
+        <w:drawing>
+          <wp:inline distT="0" distB="0" distL="0" distR="0" wp14:anchorId="652FEBA5" wp14:editId="4073A872">
+            <wp:extent cx="6248400" cy="1349375"/>
+            <wp:effectExtent l="0" t="0" r="0" b="3175"/>
+            <wp:docPr id="7" name="Picture 7"/>
+            <wp:cNvGraphicFramePr>
+              <a:graphicFrameLocks xmlns:a="http://schemas.openxmlformats.org/drawingml/2006/main" noChangeAspect="1"/>
+            </wp:cNvGraphicFramePr>
+            <a:graphic xmlns:a="http://schemas.openxmlformats.org/drawingml/2006/main">
+              <a:graphicData uri="http://schemas.openxmlformats.org/drawingml/2006/picture">
+                <pic:pic xmlns:pic="http://schemas.openxmlformats.org/drawingml/2006/picture">
+                  <pic:nvPicPr>
+                    <pic:cNvPr id="1" name=""/>
+                    <pic:cNvPicPr/>
+                  </pic:nvPicPr>
+                  <pic:blipFill>
+                    <a:blip r:embed="rId9"/>
+                    <a:stretch>
+                      <a:fillRect/>
+                    </a:stretch>
+                  </pic:blipFill>
+                  <pic:spPr>
+                    <a:xfrm>
+                      <a:off x="0" y="0"/>
+                      <a:ext cx="6248400" cy="1349375"/>
+                    </a:xfrm>
+                    <a:prstGeom prst="rect">
+                      <a:avLst/>
+                    </a:prstGeom>
+                  </pic:spPr>
+                </pic:pic>
+              </a:graphicData>
+            </a:graphic>
+          </wp:inline>
+        </w:drawing>
+      </w:r>
+    </w:p>
+    <w:p>
+      <w:r>
+        <w:rPr>
+          <w:noProof/>
+        </w:rPr>
+        <w:drawing>
+          <wp:inline distT="0" distB="0" distL="0" distR="0" wp14:anchorId="165F92F1" wp14:editId="0066AD3E">
+            <wp:extent cx="6272530" cy="992505"/>
+            <wp:effectExtent l="0" t="0" r="0" b="0"/>
+            <wp:docPr id="2" name="Picture 2"/>
+            <wp:cNvGraphicFramePr>
+              <a:graphicFrameLocks xmlns:a="http://schemas.openxmlformats.org/drawingml/2006/main" noChangeAspect="1"/>
+            </wp:cNvGraphicFramePr>
+            <a:graphic xmlns:a="http://schemas.openxmlformats.org/drawingml/2006/main">
+              <a:graphicData uri="http://schemas.openxmlformats.org/drawingml/2006/picture">
+                <pic:pic xmlns:pic="http://schemas.openxmlformats.org/drawingml/2006/picture">
+                  <pic:nvPicPr>
+                    <pic:cNvPr id="1" name=""/>
+                    <pic:cNvPicPr/>
+                  </pic:nvPicPr>
+                  <pic:blipFill>
+                    <a:blip r:embed="rId10"/>
+                    <a:stretch>
+                      <a:fillRect/>
+                    </a:stretch>
+                  </pic:blipFill>
+                  <pic:spPr>
+                    <a:xfrm>
+                      <a:off x="0" y="0"/>
+                      <a:ext cx="6272530" cy="992505"/>
+                    </a:xfrm>
+                    <a:prstGeom prst="rect">
+                      <a:avLst/>
+                    </a:prstGeom>
+                  </pic:spPr>
+                </pic:pic>
+              </a:graphicData>
+            </a:graphic>
+          </wp:inline>
+        </w:drawing>
+      </w:r>
+    </w:p>
+    <w:p/>
+    <w:p/>
+    <w:p>
+      <w:pPr>
+        <w:rPr>
+          <w:b/>
+          <w:bCs/>
+        </w:rPr>
+      </w:pPr>
+      <w:r>
+        <w:rPr>
+          <w:b/>
+          <w:bCs/>
+        </w:rPr>
+        <w:lastRenderedPageBreak/>
+        <w:t>Docker Commands - Creating Image Manually</w:t>
+      </w:r>
+    </w:p>
+    <w:p>
+      <w:pPr>
+        <w:pStyle w:val="ListParagraph"/>
+        <w:numPr>
+          <w:ilvl w:val="0"/>
+          <w:numId w:val="1"/>
+        </w:numPr>
+      </w:pPr>
+      <w:r>
+        <w:t>docker run -dit openjdk:8-jdk-alpine</w:t>
+      </w:r>
+    </w:p>
+    <w:p>
+      <w:pPr>
+        <w:pStyle w:val="ListParagraph"/>
+        <w:numPr>
+          <w:ilvl w:val="0"/>
+          <w:numId w:val="1"/>
+        </w:numPr>
+      </w:pPr>
+      <w:r>
+        <w:t>docker container exec naughty_knuth ls /tmp</w:t>
+      </w:r>
+    </w:p>
+    <w:p>
+      <w:pPr>
+        <w:pStyle w:val="ListParagraph"/>
+        <w:numPr>
+          <w:ilvl w:val="0"/>
+          <w:numId w:val="1"/>
+        </w:numPr>
+      </w:pPr>
+      <w:r>
+        <w:t>docker container cp target/hello-world-rest-api.jar naughty_knuth:/tmp</w:t>
+      </w:r>
+    </w:p>
+    <w:p>
+      <w:pPr>
+        <w:pStyle w:val="ListParagraph"/>
+        <w:numPr>
+          <w:ilvl w:val="0"/>
+          <w:numId w:val="1"/>
+        </w:numPr>
+      </w:pPr>
+      <w:r>
+        <w:t>docker container exec naughty_knuth ls /tmp</w:t>
+      </w:r>
+    </w:p>
+    <w:p>
+      <w:pPr>
+        <w:pStyle w:val="ListParagraph"/>
+        <w:numPr>
+          <w:ilvl w:val="0"/>
+          <w:numId w:val="1"/>
+        </w:numPr>
+      </w:pPr>
+      <w:r>
+        <w:t>docker container commit naughty_knuth in28min/hello-world-rest-api:manual1</w:t>
+      </w:r>
+    </w:p>
+    <w:p>
+      <w:pPr>
+        <w:pStyle w:val="ListParagraph"/>
+        <w:numPr>
+          <w:ilvl w:val="0"/>
+          <w:numId w:val="1"/>
+        </w:numPr>
+      </w:pPr>
+      <w:r>
+        <w:t>docker run in28min/hello-world-rest-api:manual1</w:t>
+      </w:r>
+    </w:p>
+    <w:p>
+      <w:pPr>
+        <w:pStyle w:val="ListParagraph"/>
+        <w:numPr>
+          <w:ilvl w:val="0"/>
+          <w:numId w:val="1"/>
+        </w:numPr>
+      </w:pPr>
+      <w:r>
+        <w:t>docker container ls</w:t>
+      </w:r>
+    </w:p>
+    <w:p>
+      <w:pPr>
+        <w:pStyle w:val="ListParagraph"/>
+        <w:numPr>
+          <w:ilvl w:val="0"/>
+          <w:numId w:val="1"/>
+        </w:numPr>
+      </w:pPr>
+      <w:r>
+        <w:t>docker container commit --change='CMD ["java","-jar","/tmp/hello-world-rest-api.jar"]' naughty_knuth in28min/hello-world-rest-api:manual2</w:t>
+      </w:r>
+    </w:p>
+    <w:p>
+      <w:pPr>
+        <w:pStyle w:val="ListParagraph"/>
+        <w:numPr>
+          <w:ilvl w:val="0"/>
+          <w:numId w:val="1"/>
+        </w:numPr>
+      </w:pPr>
+      <w:r>
+        <w:t>docker run -p 8080:8080 in28min/hello-world-rest-api:manual2</w:t>
+      </w:r>
+    </w:p>
+    <w:p>
+      <w:pPr>
+        <w:rPr>
+          <w:b/>
+          <w:bCs/>
+        </w:rPr>
+      </w:pPr>
+      <w:r>
+        <w:rPr>
+          <w:b/>
+          <w:bCs/>
+        </w:rPr>
+        <w:t>docker history</w:t>
+      </w:r>
+      <w:r>
+        <w:rPr>
+          <w:b/>
+          <w:bCs/>
+        </w:rPr>
+        <w:t xml:space="preserve"> (gives history of the image)</w:t>
+      </w:r>
+    </w:p>
+    <w:p>
+      <w:r>
+        <w:rPr>
+          <w:noProof/>
+        </w:rPr>
+        <w:drawing>
+          <wp:inline distT="0" distB="0" distL="0" distR="0" wp14:anchorId="1F1BDC4E" wp14:editId="3EEA6E69">
+            <wp:extent cx="5303520" cy="1647305"/>
+            <wp:effectExtent l="0" t="0" r="0" b="0"/>
+            <wp:docPr id="3" name="Picture 3"/>
+            <wp:cNvGraphicFramePr>
+              <a:graphicFrameLocks xmlns:a="http://schemas.openxmlformats.org/drawingml/2006/main" noChangeAspect="1"/>
+            </wp:cNvGraphicFramePr>
+            <a:graphic xmlns:a="http://schemas.openxmlformats.org/drawingml/2006/main">
+              <a:graphicData uri="http://schemas.openxmlformats.org/drawingml/2006/picture">
+                <pic:pic xmlns:pic="http://schemas.openxmlformats.org/drawingml/2006/picture">
+                  <pic:nvPicPr>
+                    <pic:cNvPr id="1" name=""/>
+                    <pic:cNvPicPr/>
+                  </pic:nvPicPr>
+                  <pic:blipFill>
+                    <a:blip r:embed="rId11"/>
+                    <a:stretch>
+                      <a:fillRect/>
+                    </a:stretch>
+                  </pic:blipFill>
+                  <pic:spPr>
+                    <a:xfrm>
+                      <a:off x="0" y="0"/>
+                      <a:ext cx="5317082" cy="1651517"/>
+                    </a:xfrm>
+                    <a:prstGeom prst="rect">
+                      <a:avLst/>
+                    </a:prstGeom>
+                  </pic:spPr>
+                </pic:pic>
+              </a:graphicData>
+            </a:graphic>
+          </wp:inline>
+        </w:drawing>
+      </w:r>
+    </w:p>
+    <w:p>
+      <w:r>
+        <w:t>Building image using maven build in eclipse</w:t>
+      </w:r>
+    </w:p>
+    <w:p>
+      <w:pPr>
+        <w:pStyle w:val="ListParagraph"/>
+        <w:numPr>
+          <w:ilvl w:val="0"/>
+          <w:numId w:val="1"/>
+        </w:numPr>
+      </w:pPr>
+      <w:r>
+        <w:rPr>
+          <w:highlight w:val="yellow"/>
+        </w:rPr>
+        <w:t>Maven build &gt;&gt; insert under Goals “package -DskipTests”</w:t>
+      </w:r>
+    </w:p>
+    <w:p>
+      <w:r>
+        <w:t xml:space="preserve">Building image in cmd </w:t>
+      </w:r>
+    </w:p>
+    <w:p>
+      <w:pPr>
+        <w:pStyle w:val="ListParagraph"/>
+        <w:numPr>
+          <w:ilvl w:val="0"/>
+          <w:numId w:val="1"/>
+        </w:numPr>
+      </w:pPr>
+      <w:r>
+        <w:rPr>
+          <w:highlight w:val="yellow"/>
+        </w:rPr>
+        <w:t>Mvn package -DskipTests</w:t>
+      </w:r>
+    </w:p>
+    <w:p>
+      <w:r>
+        <w:rPr>
+          <w:noProof/>
+        </w:rPr>
+        <w:drawing>
+          <wp:inline distT="0" distB="0" distL="0" distR="0" wp14:anchorId="4E15F047" wp14:editId="2347F9FC">
+            <wp:extent cx="5731510" cy="3048000"/>
+            <wp:effectExtent l="0" t="0" r="2540" b="0"/>
+            <wp:docPr id="9" name="Picture 9"/>
+            <wp:cNvGraphicFramePr>
+              <a:graphicFrameLocks xmlns:a="http://schemas.openxmlformats.org/drawingml/2006/main" noChangeAspect="1"/>
+            </wp:cNvGraphicFramePr>
+            <a:graphic xmlns:a="http://schemas.openxmlformats.org/drawingml/2006/main">
+              <a:graphicData uri="http://schemas.openxmlformats.org/drawingml/2006/picture">
+                <pic:pic xmlns:pic="http://schemas.openxmlformats.org/drawingml/2006/picture">
+                  <pic:nvPicPr>
+                    <pic:cNvPr id="1" name=""/>
+                    <pic:cNvPicPr/>
+                  </pic:nvPicPr>
+                  <pic:blipFill>
+                    <a:blip r:embed="rId12"/>
+                    <a:stretch>
+                      <a:fillRect/>
+                    </a:stretch>
+                  </pic:blipFill>
+                  <pic:spPr>
+                    <a:xfrm>
+                      <a:off x="0" y="0"/>
+                      <a:ext cx="5731510" cy="3048000"/>
+                    </a:xfrm>
+                    <a:prstGeom prst="rect">
+                      <a:avLst/>
+                    </a:prstGeom>
+                  </pic:spPr>
+                </pic:pic>
+              </a:graphicData>
+            </a:graphic>
+          </wp:inline>
+        </w:drawing>
+      </w:r>
+    </w:p>
+    <w:p/>
+    <w:p>
+      <w:r>
+        <w:lastRenderedPageBreak/>
+        <w:drawing>
+          <wp:inline distT="0" distB="0" distL="0" distR="0" wp14:anchorId="4D2F5D35" wp14:editId="509CF160">
+            <wp:extent cx="5731510" cy="3390265"/>
+            <wp:effectExtent l="0" t="0" r="2540" b="635"/>
+            <wp:docPr id="10" name="Picture 10"/>
+            <wp:cNvGraphicFramePr>
+              <a:graphicFrameLocks xmlns:a="http://schemas.openxmlformats.org/drawingml/2006/main" noChangeAspect="1"/>
+            </wp:cNvGraphicFramePr>
+            <a:graphic xmlns:a="http://schemas.openxmlformats.org/drawingml/2006/main">
+              <a:graphicData uri="http://schemas.openxmlformats.org/drawingml/2006/picture">
+                <pic:pic xmlns:pic="http://schemas.openxmlformats.org/drawingml/2006/picture">
+                  <pic:nvPicPr>
+                    <pic:cNvPr id="1" name=""/>
+                    <pic:cNvPicPr/>
+                  </pic:nvPicPr>
+                  <pic:blipFill>
+                    <a:blip r:embed="rId13"/>
+                    <a:stretch>
+                      <a:fillRect/>
+                    </a:stretch>
+                  </pic:blipFill>
+                  <pic:spPr>
+                    <a:xfrm>
+                      <a:off x="0" y="0"/>
+                      <a:ext cx="5731510" cy="3390265"/>
+                    </a:xfrm>
+                    <a:prstGeom prst="rect">
+                      <a:avLst/>
+                    </a:prstGeom>
+                  </pic:spPr>
+                </pic:pic>
+              </a:graphicData>
+            </a:graphic>
+          </wp:inline>
+        </w:drawing>
+      </w:r>
+    </w:p>
+    <w:p/>
+    <w:p>
+      <w:r>
+        <w:t>Running the image</w:t>
+      </w:r>
+    </w:p>
+    <w:p>
+      <w:r>
+        <w:rPr>
+          <w:highlight w:val="yellow"/>
+        </w:rPr>
+        <w:t>docker run -p 8080:8080 in28min/hello-world-rest-api:0.0.1-SNAPSHOT</w:t>
+      </w:r>
+      <w:r>
+        <w:drawing>
+          <wp:inline distT="0" distB="0" distL="0" distR="0" wp14:anchorId="1A850490" wp14:editId="28E9D088">
+            <wp:extent cx="5731510" cy="2400300"/>
+            <wp:effectExtent l="0" t="0" r="2540" b="0"/>
+            <wp:docPr id="11" name="Picture 11"/>
+            <wp:cNvGraphicFramePr>
+              <a:graphicFrameLocks xmlns:a="http://schemas.openxmlformats.org/drawingml/2006/main" noChangeAspect="1"/>
+            </wp:cNvGraphicFramePr>
+            <a:graphic xmlns:a="http://schemas.openxmlformats.org/drawingml/2006/main">
+              <a:graphicData uri="http://schemas.openxmlformats.org/drawingml/2006/picture">
+                <pic:pic xmlns:pic="http://schemas.openxmlformats.org/drawingml/2006/picture">
+                  <pic:nvPicPr>
+                    <pic:cNvPr id="1" name=""/>
+                    <pic:cNvPicPr/>
+                  </pic:nvPicPr>
+                  <pic:blipFill>
+                    <a:blip r:embed="rId14"/>
+                    <a:stretch>
+                      <a:fillRect/>
+                    </a:stretch>
+                  </pic:blipFill>
+                  <pic:spPr>
+                    <a:xfrm>
+                      <a:off x="0" y="0"/>
+                      <a:ext cx="5731510" cy="2400300"/>
+                    </a:xfrm>
+                    <a:prstGeom prst="rect">
+                      <a:avLst/>
+                    </a:prstGeom>
+                  </pic:spPr>
+                </pic:pic>
+              </a:graphicData>
+            </a:graphic>
+          </wp:inline>
+        </w:drawing>
+      </w:r>
+    </w:p>
+    <w:p>
+      <w:r>
+        <w:rPr>
+          <w:noProof/>
+        </w:rPr>
+        <w:drawing>
+          <wp:inline distT="0" distB="0" distL="0" distR="0" wp14:anchorId="7BBD5452" wp14:editId="7EFA5523">
+            <wp:extent cx="5731510" cy="1943735"/>
+            <wp:effectExtent l="0" t="0" r="2540" b="0"/>
+            <wp:docPr id="12" name="Picture 12"/>
+            <wp:cNvGraphicFramePr>
+              <a:graphicFrameLocks xmlns:a="http://schemas.openxmlformats.org/drawingml/2006/main" noChangeAspect="1"/>
+            </wp:cNvGraphicFramePr>
+            <a:graphic xmlns:a="http://schemas.openxmlformats.org/drawingml/2006/main">
+              <a:graphicData uri="http://schemas.openxmlformats.org/drawingml/2006/picture">
+                <pic:pic xmlns:pic="http://schemas.openxmlformats.org/drawingml/2006/picture">
+                  <pic:nvPicPr>
+                    <pic:cNvPr id="1" name=""/>
+                    <pic:cNvPicPr/>
+                  </pic:nvPicPr>
+                  <pic:blipFill>
+                    <a:blip r:embed="rId15"/>
+                    <a:stretch>
+                      <a:fillRect/>
+                    </a:stretch>
+                  </pic:blipFill>
+                  <pic:spPr>
+                    <a:xfrm>
+                      <a:off x="0" y="0"/>
+                      <a:ext cx="5731510" cy="1943735"/>
                     </a:xfrm>
                     <a:prstGeom prst="rect">
                       <a:avLst/>

--- a/Notes.docx
+++ b/Notes.docx
@@ -2,6 +2,226 @@
 <file path=word/document.xml><?xml version="1.0" encoding="utf-8"?>
 <w:document xmlns:wpc="http://schemas.microsoft.com/office/word/2010/wordprocessingCanvas" xmlns:cx="http://schemas.microsoft.com/office/drawing/2014/chartex" xmlns:cx1="http://schemas.microsoft.com/office/drawing/2015/9/8/chartex" xmlns:cx2="http://schemas.microsoft.com/office/drawing/2015/10/21/chartex" xmlns:cx3="http://schemas.microsoft.com/office/drawing/2016/5/9/chartex" xmlns:cx4="http://schemas.microsoft.com/office/drawing/2016/5/10/chartex" xmlns:cx5="http://schemas.microsoft.com/office/drawing/2016/5/11/chartex" xmlns:cx6="http://schemas.microsoft.com/office/drawing/2016/5/12/chartex" xmlns:cx7="http://schemas.microsoft.com/office/drawing/2016/5/13/chartex" xmlns:cx8="http://schemas.microsoft.com/office/drawing/2016/5/14/chartex" xmlns:mc="http://schemas.openxmlformats.org/markup-compatibility/2006" xmlns:aink="http://schemas.microsoft.com/office/drawing/2016/ink" xmlns:am3d="http://schemas.microsoft.com/office/drawing/2017/model3d" xmlns:o="urn:schemas-microsoft-com:office:office" xmlns:oel="http://schemas.microsoft.com/office/2019/extlst" xmlns:r="http://schemas.openxmlformats.org/officeDocument/2006/relationships" xmlns:m="http://schemas.openxmlformats.org/officeDocument/2006/math" xmlns:v="urn:schemas-microsoft-com:vml" xmlns:wp14="http://schemas.microsoft.com/office/word/2010/wordprocessingDrawing" xmlns:wp="http://schemas.openxmlformats.org/drawingml/2006/wordprocessingDrawing" xmlns:w10="urn:schemas-microsoft-com:office:word" xmlns:w="http://schemas.openxmlformats.org/wordprocessingml/2006/main" xmlns:w14="http://schemas.microsoft.com/office/word/2010/wordml" xmlns:w15="http://schemas.microsoft.com/office/word/2012/wordml" xmlns:w16cex="http://schemas.microsoft.com/office/word/2018/wordml/cex" xmlns:w16cid="http://schemas.microsoft.com/office/word/2016/wordml/cid" xmlns:w16="http://schemas.microsoft.com/office/word/2018/wordml" xmlns:w16sdtdh="http://schemas.microsoft.com/office/word/2020/wordml/sdtdatahash" xmlns:w16se="http://schemas.microsoft.com/office/word/2015/wordml/symex" xmlns:wpg="http://schemas.microsoft.com/office/word/2010/wordprocessingGroup" xmlns:wpi="http://schemas.microsoft.com/office/word/2010/wordprocessingInk" xmlns:wne="http://schemas.microsoft.com/office/word/2006/wordml" xmlns:wps="http://schemas.microsoft.com/office/word/2010/wordprocessingShape" mc:Ignorable="w14 w15 w16se w16cid w16 w16cex w16sdtdh wp14">
   <w:body>
+    <w:p>
+      <w:pPr>
+        <w:rPr>
+          <w:b/>
+          <w:bCs/>
+        </w:rPr>
+      </w:pPr>
+      <w:r>
+        <w:rPr>
+          <w:b/>
+          <w:bCs/>
+        </w:rPr>
+        <w:t>Docker Commands - Creating Image Manually</w:t>
+      </w:r>
+    </w:p>
+    <w:p>
+      <w:pPr>
+        <w:pStyle w:val="ListParagraph"/>
+        <w:numPr>
+          <w:ilvl w:val="0"/>
+          <w:numId w:val="1"/>
+        </w:numPr>
+      </w:pPr>
+      <w:r>
+        <w:t>docker run -</w:t>
+      </w:r>
+      <w:proofErr w:type="spellStart"/>
+      <w:r>
+        <w:t>dit</w:t>
+      </w:r>
+      <w:proofErr w:type="spellEnd"/>
+      <w:r>
+        <w:t xml:space="preserve"> openjdk:8-jdk-alpine</w:t>
+      </w:r>
+    </w:p>
+    <w:p>
+      <w:pPr>
+        <w:pStyle w:val="ListParagraph"/>
+        <w:numPr>
+          <w:ilvl w:val="0"/>
+          <w:numId w:val="1"/>
+        </w:numPr>
+      </w:pPr>
+      <w:r>
+        <w:t xml:space="preserve">docker container exec </w:t>
+      </w:r>
+      <w:proofErr w:type="spellStart"/>
+      <w:r>
+        <w:t>naughty_knuth</w:t>
+      </w:r>
+      <w:proofErr w:type="spellEnd"/>
+      <w:r>
+        <w:t xml:space="preserve"> ls /</w:t>
+      </w:r>
+      <w:proofErr w:type="spellStart"/>
+      <w:r>
+        <w:t>tmp</w:t>
+      </w:r>
+      <w:proofErr w:type="spellEnd"/>
+    </w:p>
+    <w:p>
+      <w:pPr>
+        <w:pStyle w:val="ListParagraph"/>
+        <w:numPr>
+          <w:ilvl w:val="0"/>
+          <w:numId w:val="1"/>
+        </w:numPr>
+      </w:pPr>
+      <w:r>
+        <w:t xml:space="preserve">docker container cp target/hello-world-rest-api.jar </w:t>
+      </w:r>
+      <w:proofErr w:type="spellStart"/>
+      <w:r>
+        <w:t>naughty_knuth</w:t>
+      </w:r>
+      <w:proofErr w:type="spellEnd"/>
+      <w:r>
+        <w:t>:/</w:t>
+      </w:r>
+      <w:proofErr w:type="spellStart"/>
+      <w:r>
+        <w:t>tmp</w:t>
+      </w:r>
+      <w:proofErr w:type="spellEnd"/>
+    </w:p>
+    <w:p>
+      <w:pPr>
+        <w:pStyle w:val="ListParagraph"/>
+        <w:numPr>
+          <w:ilvl w:val="0"/>
+          <w:numId w:val="1"/>
+        </w:numPr>
+      </w:pPr>
+      <w:r>
+        <w:t xml:space="preserve">docker container exec </w:t>
+      </w:r>
+      <w:proofErr w:type="spellStart"/>
+      <w:r>
+        <w:t>naughty_knuth</w:t>
+      </w:r>
+      <w:proofErr w:type="spellEnd"/>
+      <w:r>
+        <w:t xml:space="preserve"> ls /</w:t>
+      </w:r>
+      <w:proofErr w:type="spellStart"/>
+      <w:r>
+        <w:t>tmp</w:t>
+      </w:r>
+      <w:proofErr w:type="spellEnd"/>
+    </w:p>
+    <w:p>
+      <w:pPr>
+        <w:pStyle w:val="ListParagraph"/>
+        <w:numPr>
+          <w:ilvl w:val="0"/>
+          <w:numId w:val="1"/>
+        </w:numPr>
+      </w:pPr>
+      <w:r>
+        <w:t xml:space="preserve">docker container commit </w:t>
+      </w:r>
+      <w:proofErr w:type="spellStart"/>
+      <w:r>
+        <w:t>naughty_knuth</w:t>
+      </w:r>
+      <w:proofErr w:type="spellEnd"/>
+      <w:r>
+        <w:t xml:space="preserve"> in28min/hello-world-rest-api:manual1</w:t>
+      </w:r>
+    </w:p>
+    <w:p>
+      <w:pPr>
+        <w:pStyle w:val="ListParagraph"/>
+        <w:numPr>
+          <w:ilvl w:val="0"/>
+          <w:numId w:val="1"/>
+        </w:numPr>
+      </w:pPr>
+      <w:r>
+        <w:t>docker run in28min/hello-world-rest-api:manual1</w:t>
+      </w:r>
+    </w:p>
+    <w:p>
+      <w:pPr>
+        <w:pStyle w:val="ListParagraph"/>
+        <w:numPr>
+          <w:ilvl w:val="0"/>
+          <w:numId w:val="1"/>
+        </w:numPr>
+      </w:pPr>
+      <w:r>
+        <w:t>docker container ls</w:t>
+      </w:r>
+    </w:p>
+    <w:p>
+      <w:pPr>
+        <w:pStyle w:val="ListParagraph"/>
+        <w:numPr>
+          <w:ilvl w:val="0"/>
+          <w:numId w:val="1"/>
+        </w:numPr>
+      </w:pPr>
+      <w:r>
+        <w:t>docker container commit --change='CMD ["java","-jar","/</w:t>
+      </w:r>
+      <w:proofErr w:type="spellStart"/>
+      <w:r>
+        <w:t>tmp</w:t>
+      </w:r>
+      <w:proofErr w:type="spellEnd"/>
+      <w:r>
+        <w:t xml:space="preserve">/hello-world-rest-api.jar"]' </w:t>
+      </w:r>
+      <w:proofErr w:type="spellStart"/>
+      <w:r>
+        <w:t>naughty_knuth</w:t>
+      </w:r>
+      <w:proofErr w:type="spellEnd"/>
+      <w:r>
+        <w:t xml:space="preserve"> in28min/hello-world-rest-api:manual2</w:t>
+      </w:r>
+    </w:p>
+    <w:p>
+      <w:pPr>
+        <w:pStyle w:val="ListParagraph"/>
+        <w:numPr>
+          <w:ilvl w:val="0"/>
+          <w:numId w:val="1"/>
+        </w:numPr>
+      </w:pPr>
+      <w:r>
+        <w:t>docker run -p 8080:8080 in28min/hello-world-rest-api:manual2</w:t>
+      </w:r>
+    </w:p>
+    <w:p>
+      <w:pPr>
+        <w:spacing w:after="0" w:line="240" w:lineRule="auto"/>
+        <w:rPr>
+          <w:rFonts w:ascii="Segoe UI" w:eastAsia="Times New Roman" w:hAnsi="Segoe UI" w:cs="Segoe UI"/>
+          <w:b/>
+          <w:bCs/>
+          <w:sz w:val="24"/>
+          <w:szCs w:val="24"/>
+          <w:lang w:eastAsia="en-ZA"/>
+        </w:rPr>
+      </w:pPr>
+    </w:p>
+    <w:p>
+      <w:pPr>
+        <w:spacing w:after="0" w:line="240" w:lineRule="auto"/>
+        <w:rPr>
+          <w:rFonts w:ascii="Segoe UI" w:eastAsia="Times New Roman" w:hAnsi="Segoe UI" w:cs="Segoe UI"/>
+          <w:b/>
+          <w:bCs/>
+          <w:sz w:val="24"/>
+          <w:szCs w:val="24"/>
+          <w:lang w:eastAsia="en-ZA"/>
+        </w:rPr>
+      </w:pPr>
+    </w:p>
     <w:p>
       <w:pPr>
         <w:spacing w:after="0" w:line="240" w:lineRule="auto"/>
@@ -197,8 +417,22 @@
           <w:shd w:val="clear" w:color="auto" w:fill="FFFFFF"/>
           <w:lang w:eastAsia="en-ZA"/>
         </w:rPr>
-        <w:t>docker-machine ip</w:t>
-      </w:r>
+        <w:t xml:space="preserve">docker-machine </w:t>
+      </w:r>
+      <w:proofErr w:type="spellStart"/>
+      <w:r>
+        <w:rPr>
+          <w:rFonts w:ascii="Consolas" w:eastAsia="Times New Roman" w:hAnsi="Consolas" w:cs="Courier New"/>
+          <w:color w:val="B4690E"/>
+          <w:sz w:val="26"/>
+          <w:szCs w:val="26"/>
+          <w:bdr w:val="single" w:sz="6" w:space="0" w:color="D1D7DC" w:frame="1"/>
+          <w:shd w:val="clear" w:color="auto" w:fill="FFFFFF"/>
+          <w:lang w:eastAsia="en-ZA"/>
+        </w:rPr>
+        <w:t>ip</w:t>
+      </w:r>
+      <w:proofErr w:type="spellEnd"/>
     </w:p>
     <w:p>
       <w:r>
@@ -219,6 +453,13 @@
           <w:bCs/>
         </w:rPr>
         <w:t>Dockerfile:</w:t>
+      </w:r>
+      <w:r>
+        <w:rPr>
+          <w:b/>
+          <w:bCs/>
+        </w:rPr>
+        <w:t xml:space="preserve"> Basic</w:t>
       </w:r>
     </w:p>
     <w:p>
@@ -419,6 +660,7 @@
         </w:rPr>
         <w:t>ENTRYPOINT ["</w:t>
       </w:r>
+      <w:proofErr w:type="spellStart"/>
       <w:r>
         <w:rPr>
           <w:rFonts w:ascii="Consolas" w:hAnsi="Consolas" w:cs="Consolas"/>
@@ -429,6 +671,7 @@
         </w:rPr>
         <w:t>sh</w:t>
       </w:r>
+      <w:proofErr w:type="spellEnd"/>
       <w:r>
         <w:rPr>
           <w:rFonts w:ascii="Consolas" w:hAnsi="Consolas" w:cs="Consolas"/>
@@ -464,15 +707,35 @@
           <w:szCs w:val="20"/>
           <w:highlight w:val="yellow"/>
         </w:rPr>
-        <w:t>(Sets command to run at startup/instruction in the shell)</w:t>
-      </w:r>
-    </w:p>
-    <w:p>
-      <w:pPr>
+        <w:t xml:space="preserve">(Sets command to run at </w:t>
+      </w:r>
+      <w:proofErr w:type="spellStart"/>
+      <w:r>
         <w:rPr>
           <w:rFonts w:ascii="Consolas" w:hAnsi="Consolas" w:cs="Consolas"/>
           <w:sz w:val="20"/>
           <w:szCs w:val="20"/>
+          <w:highlight w:val="yellow"/>
+        </w:rPr>
+        <w:t>startup</w:t>
+      </w:r>
+      <w:proofErr w:type="spellEnd"/>
+      <w:r>
+        <w:rPr>
+          <w:rFonts w:ascii="Consolas" w:hAnsi="Consolas" w:cs="Consolas"/>
+          <w:sz w:val="20"/>
+          <w:szCs w:val="20"/>
+          <w:highlight w:val="yellow"/>
+        </w:rPr>
+        <w:t>/instruction in the shell)</w:t>
+      </w:r>
+    </w:p>
+    <w:p>
+      <w:pPr>
+        <w:rPr>
+          <w:rFonts w:ascii="Consolas" w:hAnsi="Consolas" w:cs="Consolas"/>
+          <w:sz w:val="20"/>
+          <w:szCs w:val="20"/>
           <w:shd w:val="clear" w:color="auto" w:fill="E8F2FE"/>
         </w:rPr>
       </w:pPr>
@@ -489,6 +752,30 @@
           <w:b/>
           <w:bCs/>
         </w:rPr>
+        <w:t xml:space="preserve">Docker Commands - Creating Image </w:t>
+      </w:r>
+      <w:proofErr w:type="spellStart"/>
+      <w:r>
+        <w:rPr>
+          <w:b/>
+          <w:bCs/>
+        </w:rPr>
+        <w:t>Aumatically</w:t>
+      </w:r>
+      <w:proofErr w:type="spellEnd"/>
+    </w:p>
+    <w:p>
+      <w:pPr>
+        <w:rPr>
+          <w:b/>
+          <w:bCs/>
+        </w:rPr>
+      </w:pPr>
+      <w:r>
+        <w:rPr>
+          <w:b/>
+          <w:bCs/>
+        </w:rPr>
         <w:t>Building an Image</w:t>
       </w:r>
       <w:r>
@@ -512,14 +799,31 @@
         <w:t>- run as, maven build, Goals: package DskipTests</w:t>
       </w:r>
       <w:r>
-        <w:t xml:space="preserve"> / from cmd: mvn package -DskipTests</w:t>
-      </w:r>
-    </w:p>
-    <w:p>
-      <w:r>
-        <w:rPr>
-          <w:highlight w:val="yellow"/>
-        </w:rPr>
+        <w:t xml:space="preserve"> / from </w:t>
+      </w:r>
+      <w:proofErr w:type="spellStart"/>
+      <w:r>
+        <w:t>cmd</w:t>
+      </w:r>
+      <w:proofErr w:type="spellEnd"/>
+      <w:r>
+        <w:t xml:space="preserve">: </w:t>
+      </w:r>
+      <w:proofErr w:type="spellStart"/>
+      <w:r>
+        <w:t>mvn</w:t>
+      </w:r>
+      <w:proofErr w:type="spellEnd"/>
+      <w:r>
+        <w:t xml:space="preserve"> package -DskipTests</w:t>
+      </w:r>
+    </w:p>
+    <w:p>
+      <w:r>
+        <w:rPr>
+          <w:highlight w:val="yellow"/>
+        </w:rPr>
+        <w:lastRenderedPageBreak/>
         <w:t>- docker build -t in28min/hello-world-rest-api:dockerfile1 .</w:t>
       </w:r>
     </w:p>
@@ -590,7 +894,9 @@
     </w:p>
     <w:p>
       <w:r>
-        <w:lastRenderedPageBreak/>
+        <w:rPr>
+          <w:noProof/>
+        </w:rPr>
         <w:drawing>
           <wp:inline distT="0" distB="0" distL="0" distR="0" wp14:anchorId="57447151" wp14:editId="06967433">
             <wp:extent cx="6272530" cy="2743200"/>
@@ -675,6 +981,7 @@
         <w:rPr>
           <w:noProof/>
         </w:rPr>
+        <w:lastRenderedPageBreak/>
         <w:drawing>
           <wp:inline distT="0" distB="0" distL="0" distR="0" wp14:anchorId="1EA8FD31" wp14:editId="51DA8D2B">
             <wp:extent cx="6248400" cy="1181100"/>
@@ -796,132 +1103,6 @@
         </w:drawing>
       </w:r>
     </w:p>
-    <w:p/>
-    <w:p/>
-    <w:p>
-      <w:pPr>
-        <w:rPr>
-          <w:b/>
-          <w:bCs/>
-        </w:rPr>
-      </w:pPr>
-      <w:r>
-        <w:rPr>
-          <w:b/>
-          <w:bCs/>
-        </w:rPr>
-        <w:lastRenderedPageBreak/>
-        <w:t>Docker Commands - Creating Image Manually</w:t>
-      </w:r>
-    </w:p>
-    <w:p>
-      <w:pPr>
-        <w:pStyle w:val="ListParagraph"/>
-        <w:numPr>
-          <w:ilvl w:val="0"/>
-          <w:numId w:val="1"/>
-        </w:numPr>
-      </w:pPr>
-      <w:r>
-        <w:t>docker run -dit openjdk:8-jdk-alpine</w:t>
-      </w:r>
-    </w:p>
-    <w:p>
-      <w:pPr>
-        <w:pStyle w:val="ListParagraph"/>
-        <w:numPr>
-          <w:ilvl w:val="0"/>
-          <w:numId w:val="1"/>
-        </w:numPr>
-      </w:pPr>
-      <w:r>
-        <w:t>docker container exec naughty_knuth ls /tmp</w:t>
-      </w:r>
-    </w:p>
-    <w:p>
-      <w:pPr>
-        <w:pStyle w:val="ListParagraph"/>
-        <w:numPr>
-          <w:ilvl w:val="0"/>
-          <w:numId w:val="1"/>
-        </w:numPr>
-      </w:pPr>
-      <w:r>
-        <w:t>docker container cp target/hello-world-rest-api.jar naughty_knuth:/tmp</w:t>
-      </w:r>
-    </w:p>
-    <w:p>
-      <w:pPr>
-        <w:pStyle w:val="ListParagraph"/>
-        <w:numPr>
-          <w:ilvl w:val="0"/>
-          <w:numId w:val="1"/>
-        </w:numPr>
-      </w:pPr>
-      <w:r>
-        <w:t>docker container exec naughty_knuth ls /tmp</w:t>
-      </w:r>
-    </w:p>
-    <w:p>
-      <w:pPr>
-        <w:pStyle w:val="ListParagraph"/>
-        <w:numPr>
-          <w:ilvl w:val="0"/>
-          <w:numId w:val="1"/>
-        </w:numPr>
-      </w:pPr>
-      <w:r>
-        <w:t>docker container commit naughty_knuth in28min/hello-world-rest-api:manual1</w:t>
-      </w:r>
-    </w:p>
-    <w:p>
-      <w:pPr>
-        <w:pStyle w:val="ListParagraph"/>
-        <w:numPr>
-          <w:ilvl w:val="0"/>
-          <w:numId w:val="1"/>
-        </w:numPr>
-      </w:pPr>
-      <w:r>
-        <w:t>docker run in28min/hello-world-rest-api:manual1</w:t>
-      </w:r>
-    </w:p>
-    <w:p>
-      <w:pPr>
-        <w:pStyle w:val="ListParagraph"/>
-        <w:numPr>
-          <w:ilvl w:val="0"/>
-          <w:numId w:val="1"/>
-        </w:numPr>
-      </w:pPr>
-      <w:r>
-        <w:t>docker container ls</w:t>
-      </w:r>
-    </w:p>
-    <w:p>
-      <w:pPr>
-        <w:pStyle w:val="ListParagraph"/>
-        <w:numPr>
-          <w:ilvl w:val="0"/>
-          <w:numId w:val="1"/>
-        </w:numPr>
-      </w:pPr>
-      <w:r>
-        <w:t>docker container commit --change='CMD ["java","-jar","/tmp/hello-world-rest-api.jar"]' naughty_knuth in28min/hello-world-rest-api:manual2</w:t>
-      </w:r>
-    </w:p>
-    <w:p>
-      <w:pPr>
-        <w:pStyle w:val="ListParagraph"/>
-        <w:numPr>
-          <w:ilvl w:val="0"/>
-          <w:numId w:val="1"/>
-        </w:numPr>
-      </w:pPr>
-      <w:r>
-        <w:t>docker run -p 8080:8080 in28min/hello-world-rest-api:manual2</w:t>
-      </w:r>
-    </w:p>
     <w:p>
       <w:pPr>
         <w:rPr>
@@ -1008,7 +1189,15 @@
     </w:p>
     <w:p>
       <w:r>
-        <w:t xml:space="preserve">Building image in cmd </w:t>
+        <w:t xml:space="preserve">Building image in </w:t>
+      </w:r>
+      <w:proofErr w:type="spellStart"/>
+      <w:r>
+        <w:t>cmd</w:t>
+      </w:r>
+      <w:proofErr w:type="spellEnd"/>
+      <w:r>
+        <w:t xml:space="preserve"> </w:t>
       </w:r>
     </w:p>
     <w:p>
@@ -1019,11 +1208,19 @@
           <w:numId w:val="1"/>
         </w:numPr>
       </w:pPr>
-      <w:r>
-        <w:rPr>
-          <w:highlight w:val="yellow"/>
-        </w:rPr>
-        <w:t>Mvn package -DskipTests</w:t>
+      <w:proofErr w:type="spellStart"/>
+      <w:r>
+        <w:rPr>
+          <w:highlight w:val="yellow"/>
+        </w:rPr>
+        <w:t>Mvn</w:t>
+      </w:r>
+      <w:proofErr w:type="spellEnd"/>
+      <w:r>
+        <w:rPr>
+          <w:highlight w:val="yellow"/>
+        </w:rPr>
+        <w:t xml:space="preserve"> package -DskipTests</w:t>
       </w:r>
     </w:p>
     <w:p>
@@ -1031,9 +1228,10 @@
         <w:rPr>
           <w:noProof/>
         </w:rPr>
+        <w:lastRenderedPageBreak/>
         <w:drawing>
-          <wp:inline distT="0" distB="0" distL="0" distR="0" wp14:anchorId="4E15F047" wp14:editId="2347F9FC">
-            <wp:extent cx="5731510" cy="3048000"/>
+          <wp:inline distT="0" distB="0" distL="0" distR="0" wp14:anchorId="4E15F047" wp14:editId="6AC6DC46">
+            <wp:extent cx="5731510" cy="3147060"/>
             <wp:effectExtent l="0" t="0" r="2540" b="0"/>
             <wp:docPr id="9" name="Picture 9"/>
             <wp:cNvGraphicFramePr>
@@ -1055,7 +1253,7 @@
                   <pic:spPr>
                     <a:xfrm>
                       <a:off x="0" y="0"/>
-                      <a:ext cx="5731510" cy="3048000"/>
+                      <a:ext cx="5731510" cy="3147060"/>
                     </a:xfrm>
                     <a:prstGeom prst="rect">
                       <a:avLst/>
@@ -1071,7 +1269,9 @@
     <w:p/>
     <w:p>
       <w:r>
-        <w:lastRenderedPageBreak/>
+        <w:rPr>
+          <w:noProof/>
+        </w:rPr>
         <w:drawing>
           <wp:inline distT="0" distB="0" distL="0" distR="0" wp14:anchorId="4D2F5D35" wp14:editId="509CF160">
             <wp:extent cx="5731510" cy="3390265"/>
@@ -1110,8 +1310,14 @@
       </w:r>
     </w:p>
     <w:p/>
-    <w:p>
-      <w:r>
+    <w:p/>
+    <w:p/>
+    <w:p/>
+    <w:p/>
+    <w:p/>
+    <w:p>
+      <w:r>
+        <w:lastRenderedPageBreak/>
         <w:t>Running the image</w:t>
       </w:r>
     </w:p>
@@ -1123,6 +1329,9 @@
         <w:t>docker run -p 8080:8080 in28min/hello-world-rest-api:0.0.1-SNAPSHOT</w:t>
       </w:r>
       <w:r>
+        <w:rPr>
+          <w:noProof/>
+        </w:rPr>
         <w:drawing>
           <wp:inline distT="0" distB="0" distL="0" distR="0" wp14:anchorId="1A850490" wp14:editId="28E9D088">
             <wp:extent cx="5731510" cy="2400300"/>
@@ -1202,6 +1411,827 @@
         </w:drawing>
       </w:r>
     </w:p>
+    <w:p>
+      <w:r>
+        <w:rPr>
+          <w:noProof/>
+        </w:rPr>
+        <w:drawing>
+          <wp:inline distT="0" distB="0" distL="0" distR="0" wp14:anchorId="5CB63525" wp14:editId="507D2A73">
+            <wp:extent cx="5731510" cy="1261110"/>
+            <wp:effectExtent l="0" t="0" r="2540" b="0"/>
+            <wp:docPr id="8" name="Picture 8"/>
+            <wp:cNvGraphicFramePr>
+              <a:graphicFrameLocks xmlns:a="http://schemas.openxmlformats.org/drawingml/2006/main" noChangeAspect="1"/>
+            </wp:cNvGraphicFramePr>
+            <a:graphic xmlns:a="http://schemas.openxmlformats.org/drawingml/2006/main">
+              <a:graphicData uri="http://schemas.openxmlformats.org/drawingml/2006/picture">
+                <pic:pic xmlns:pic="http://schemas.openxmlformats.org/drawingml/2006/picture">
+                  <pic:nvPicPr>
+                    <pic:cNvPr id="1" name=""/>
+                    <pic:cNvPicPr/>
+                  </pic:nvPicPr>
+                  <pic:blipFill>
+                    <a:blip r:embed="rId16"/>
+                    <a:stretch>
+                      <a:fillRect/>
+                    </a:stretch>
+                  </pic:blipFill>
+                  <pic:spPr>
+                    <a:xfrm>
+                      <a:off x="0" y="0"/>
+                      <a:ext cx="5731510" cy="1261110"/>
+                    </a:xfrm>
+                    <a:prstGeom prst="rect">
+                      <a:avLst/>
+                    </a:prstGeom>
+                  </pic:spPr>
+                </pic:pic>
+              </a:graphicData>
+            </a:graphic>
+          </wp:inline>
+        </w:drawing>
+      </w:r>
+    </w:p>
+    <w:p>
+      <w:r>
+        <w:rPr>
+          <w:noProof/>
+        </w:rPr>
+        <w:drawing>
+          <wp:inline distT="0" distB="0" distL="0" distR="0" wp14:anchorId="0B658725" wp14:editId="41A294D2">
+            <wp:extent cx="5791200" cy="1394460"/>
+            <wp:effectExtent l="0" t="0" r="0" b="0"/>
+            <wp:docPr id="13" name="Picture 13"/>
+            <wp:cNvGraphicFramePr>
+              <a:graphicFrameLocks xmlns:a="http://schemas.openxmlformats.org/drawingml/2006/main" noChangeAspect="1"/>
+            </wp:cNvGraphicFramePr>
+            <a:graphic xmlns:a="http://schemas.openxmlformats.org/drawingml/2006/main">
+              <a:graphicData uri="http://schemas.openxmlformats.org/drawingml/2006/picture">
+                <pic:pic xmlns:pic="http://schemas.openxmlformats.org/drawingml/2006/picture">
+                  <pic:nvPicPr>
+                    <pic:cNvPr id="1" name=""/>
+                    <pic:cNvPicPr/>
+                  </pic:nvPicPr>
+                  <pic:blipFill>
+                    <a:blip r:embed="rId17"/>
+                    <a:stretch>
+                      <a:fillRect/>
+                    </a:stretch>
+                  </pic:blipFill>
+                  <pic:spPr>
+                    <a:xfrm>
+                      <a:off x="0" y="0"/>
+                      <a:ext cx="5791200" cy="1394460"/>
+                    </a:xfrm>
+                    <a:prstGeom prst="rect">
+                      <a:avLst/>
+                    </a:prstGeom>
+                  </pic:spPr>
+                </pic:pic>
+              </a:graphicData>
+            </a:graphic>
+          </wp:inline>
+        </w:drawing>
+      </w:r>
+    </w:p>
+    <w:p/>
+    <w:p/>
+    <w:p/>
+    <w:p/>
+    <w:p>
+      <w:pPr>
+        <w:rPr>
+          <w:b/>
+          <w:bCs/>
+        </w:rPr>
+      </w:pPr>
+      <w:r>
+        <w:rPr>
+          <w:b/>
+          <w:bCs/>
+        </w:rPr>
+        <w:t>Other ways to create images</w:t>
+      </w:r>
+    </w:p>
+    <w:p>
+      <w:pPr>
+        <w:rPr>
+          <w:b/>
+          <w:bCs/>
+        </w:rPr>
+      </w:pPr>
+      <w:r>
+        <w:rPr>
+          <w:b/>
+          <w:bCs/>
+        </w:rPr>
+        <w:t>Creating generic Dockerfile</w:t>
+      </w:r>
+    </w:p>
+    <w:p>
+      <w:pPr>
+        <w:pStyle w:val="ListParagraph"/>
+        <w:rPr>
+          <w:highlight w:val="yellow"/>
+        </w:rPr>
+      </w:pPr>
+      <w:r>
+        <w:rPr>
+          <w:highlight w:val="yellow"/>
+        </w:rPr>
+        <w:t>FROM openjdk:8-jdk-alpine</w:t>
+      </w:r>
+    </w:p>
+    <w:p>
+      <w:pPr>
+        <w:pStyle w:val="ListParagraph"/>
+        <w:rPr>
+          <w:highlight w:val="yellow"/>
+        </w:rPr>
+      </w:pPr>
+      <w:r>
+        <w:rPr>
+          <w:highlight w:val="yellow"/>
+        </w:rPr>
+        <w:t>EXPOSE 8080</w:t>
+      </w:r>
+    </w:p>
+    <w:p>
+      <w:pPr>
+        <w:pStyle w:val="ListParagraph"/>
+        <w:rPr>
+          <w:highlight w:val="yellow"/>
+        </w:rPr>
+      </w:pPr>
+      <w:r>
+        <w:rPr>
+          <w:highlight w:val="yellow"/>
+        </w:rPr>
+        <w:t>ADD target/*.jar app.jar</w:t>
+      </w:r>
+    </w:p>
+    <w:p>
+      <w:pPr>
+        <w:pStyle w:val="ListParagraph"/>
+      </w:pPr>
+      <w:r>
+        <w:rPr>
+          <w:highlight w:val="yellow"/>
+        </w:rPr>
+        <w:t>ENTRYPOINT ["</w:t>
+      </w:r>
+      <w:proofErr w:type="spellStart"/>
+      <w:r>
+        <w:rPr>
+          <w:highlight w:val="yellow"/>
+        </w:rPr>
+        <w:t>sh</w:t>
+      </w:r>
+      <w:proofErr w:type="spellEnd"/>
+      <w:r>
+        <w:rPr>
+          <w:highlight w:val="yellow"/>
+        </w:rPr>
+        <w:t>", "-c", "java -jar /app.jar"]</w:t>
+      </w:r>
+    </w:p>
+    <w:p>
+      <w:pPr>
+        <w:pStyle w:val="ListParagraph"/>
+      </w:pPr>
+    </w:p>
+    <w:p>
+      <w:pPr>
+        <w:rPr>
+          <w:b/>
+          <w:bCs/>
+        </w:rPr>
+      </w:pPr>
+      <w:r>
+        <w:rPr>
+          <w:b/>
+          <w:bCs/>
+        </w:rPr>
+        <w:t xml:space="preserve">Run this after changing the </w:t>
+      </w:r>
+      <w:r>
+        <w:rPr>
+          <w:b/>
+          <w:bCs/>
+        </w:rPr>
+        <w:t>Dockerfile and adding maven plugin</w:t>
+      </w:r>
+    </w:p>
+    <w:p>
+      <w:pPr>
+        <w:pStyle w:val="ListParagraph"/>
+        <w:numPr>
+          <w:ilvl w:val="0"/>
+          <w:numId w:val="1"/>
+        </w:numPr>
+        <w:rPr>
+          <w:highlight w:val="yellow"/>
+        </w:rPr>
+      </w:pPr>
+      <w:proofErr w:type="spellStart"/>
+      <w:r>
+        <w:rPr>
+          <w:highlight w:val="yellow"/>
+        </w:rPr>
+        <w:t>mvn</w:t>
+      </w:r>
+      <w:proofErr w:type="spellEnd"/>
+      <w:r>
+        <w:rPr>
+          <w:highlight w:val="yellow"/>
+        </w:rPr>
+        <w:t xml:space="preserve"> clean package -DskipTests</w:t>
+      </w:r>
+    </w:p>
+    <w:p>
+      <w:pPr>
+        <w:rPr>
+          <w:highlight w:val="yellow"/>
+        </w:rPr>
+      </w:pPr>
+    </w:p>
+    <w:p>
+      <w:pPr>
+        <w:rPr>
+          <w:b/>
+          <w:bCs/>
+        </w:rPr>
+      </w:pPr>
+      <w:r>
+        <w:rPr>
+          <w:b/>
+          <w:bCs/>
+        </w:rPr>
+        <w:t>Creating Level 2 Dockerfile</w:t>
+      </w:r>
+    </w:p>
+    <w:p>
+      <w:pPr>
+        <w:shd w:val="clear" w:color="auto" w:fill="F7F7F7"/>
+        <w:tabs>
+          <w:tab w:val="left" w:pos="916"/>
+          <w:tab w:val="left" w:pos="1832"/>
+          <w:tab w:val="left" w:pos="2748"/>
+          <w:tab w:val="left" w:pos="3664"/>
+          <w:tab w:val="left" w:pos="4580"/>
+          <w:tab w:val="left" w:pos="5496"/>
+          <w:tab w:val="left" w:pos="6412"/>
+          <w:tab w:val="left" w:pos="7328"/>
+          <w:tab w:val="left" w:pos="8244"/>
+          <w:tab w:val="left" w:pos="9160"/>
+          <w:tab w:val="left" w:pos="10076"/>
+          <w:tab w:val="left" w:pos="10992"/>
+          <w:tab w:val="left" w:pos="11908"/>
+          <w:tab w:val="left" w:pos="12824"/>
+          <w:tab w:val="left" w:pos="13740"/>
+          <w:tab w:val="left" w:pos="14656"/>
+        </w:tabs>
+        <w:spacing w:after="0" w:line="240" w:lineRule="auto"/>
+        <w:rPr>
+          <w:rFonts w:ascii="Courier New" w:eastAsia="Times New Roman" w:hAnsi="Courier New" w:cs="Courier New"/>
+          <w:color w:val="4444CC"/>
+          <w:sz w:val="20"/>
+          <w:szCs w:val="20"/>
+          <w:highlight w:val="yellow"/>
+          <w:lang w:eastAsia="en-ZA"/>
+        </w:rPr>
+      </w:pPr>
+      <w:r>
+        <w:rPr>
+          <w:rFonts w:ascii="Courier New" w:eastAsia="Times New Roman" w:hAnsi="Courier New" w:cs="Courier New"/>
+          <w:color w:val="4444CC"/>
+          <w:sz w:val="20"/>
+          <w:szCs w:val="20"/>
+          <w:highlight w:val="yellow"/>
+          <w:lang w:eastAsia="en-ZA"/>
+        </w:rPr>
+        <w:t>FROM openjdk:8-jdk-alpine</w:t>
+      </w:r>
+    </w:p>
+    <w:p>
+      <w:pPr>
+        <w:shd w:val="clear" w:color="auto" w:fill="F7F7F7"/>
+        <w:tabs>
+          <w:tab w:val="left" w:pos="916"/>
+          <w:tab w:val="left" w:pos="1832"/>
+          <w:tab w:val="left" w:pos="2748"/>
+          <w:tab w:val="left" w:pos="3664"/>
+          <w:tab w:val="left" w:pos="4580"/>
+          <w:tab w:val="left" w:pos="5496"/>
+          <w:tab w:val="left" w:pos="6412"/>
+          <w:tab w:val="left" w:pos="7328"/>
+          <w:tab w:val="left" w:pos="8244"/>
+          <w:tab w:val="left" w:pos="9160"/>
+          <w:tab w:val="left" w:pos="10076"/>
+          <w:tab w:val="left" w:pos="10992"/>
+          <w:tab w:val="left" w:pos="11908"/>
+          <w:tab w:val="left" w:pos="12824"/>
+          <w:tab w:val="left" w:pos="13740"/>
+          <w:tab w:val="left" w:pos="14656"/>
+        </w:tabs>
+        <w:spacing w:after="0" w:line="240" w:lineRule="auto"/>
+        <w:rPr>
+          <w:rFonts w:ascii="Courier New" w:eastAsia="Times New Roman" w:hAnsi="Courier New" w:cs="Courier New"/>
+          <w:color w:val="4444CC"/>
+          <w:sz w:val="20"/>
+          <w:szCs w:val="20"/>
+          <w:highlight w:val="yellow"/>
+          <w:lang w:eastAsia="en-ZA"/>
+        </w:rPr>
+      </w:pPr>
+    </w:p>
+    <w:p>
+      <w:pPr>
+        <w:shd w:val="clear" w:color="auto" w:fill="F7F7F7"/>
+        <w:tabs>
+          <w:tab w:val="left" w:pos="916"/>
+          <w:tab w:val="left" w:pos="1832"/>
+          <w:tab w:val="left" w:pos="2748"/>
+          <w:tab w:val="left" w:pos="3664"/>
+          <w:tab w:val="left" w:pos="4580"/>
+          <w:tab w:val="left" w:pos="5496"/>
+          <w:tab w:val="left" w:pos="6412"/>
+          <w:tab w:val="left" w:pos="7328"/>
+          <w:tab w:val="left" w:pos="8244"/>
+          <w:tab w:val="left" w:pos="9160"/>
+          <w:tab w:val="left" w:pos="10076"/>
+          <w:tab w:val="left" w:pos="10992"/>
+          <w:tab w:val="left" w:pos="11908"/>
+          <w:tab w:val="left" w:pos="12824"/>
+          <w:tab w:val="left" w:pos="13740"/>
+          <w:tab w:val="left" w:pos="14656"/>
+        </w:tabs>
+        <w:spacing w:after="0" w:line="240" w:lineRule="auto"/>
+        <w:rPr>
+          <w:rFonts w:ascii="Courier New" w:eastAsia="Times New Roman" w:hAnsi="Courier New" w:cs="Courier New"/>
+          <w:color w:val="4444CC"/>
+          <w:sz w:val="20"/>
+          <w:szCs w:val="20"/>
+          <w:lang w:eastAsia="en-ZA"/>
+        </w:rPr>
+      </w:pPr>
+      <w:r>
+        <w:rPr>
+          <w:rFonts w:ascii="Courier New" w:eastAsia="Times New Roman" w:hAnsi="Courier New" w:cs="Courier New"/>
+          <w:color w:val="4444CC"/>
+          <w:sz w:val="20"/>
+          <w:szCs w:val="20"/>
+          <w:lang w:eastAsia="en-ZA"/>
+        </w:rPr>
+        <w:t>//(creates variable in dependency folder)</w:t>
+      </w:r>
+    </w:p>
+    <w:p>
+      <w:pPr>
+        <w:shd w:val="clear" w:color="auto" w:fill="F7F7F7"/>
+        <w:tabs>
+          <w:tab w:val="left" w:pos="916"/>
+          <w:tab w:val="left" w:pos="1832"/>
+          <w:tab w:val="left" w:pos="2748"/>
+          <w:tab w:val="left" w:pos="3664"/>
+          <w:tab w:val="left" w:pos="4580"/>
+          <w:tab w:val="left" w:pos="5496"/>
+          <w:tab w:val="left" w:pos="6412"/>
+          <w:tab w:val="left" w:pos="7328"/>
+          <w:tab w:val="left" w:pos="8244"/>
+          <w:tab w:val="left" w:pos="9160"/>
+          <w:tab w:val="left" w:pos="10076"/>
+          <w:tab w:val="left" w:pos="10992"/>
+          <w:tab w:val="left" w:pos="11908"/>
+          <w:tab w:val="left" w:pos="12824"/>
+          <w:tab w:val="left" w:pos="13740"/>
+          <w:tab w:val="left" w:pos="14656"/>
+        </w:tabs>
+        <w:spacing w:after="0" w:line="240" w:lineRule="auto"/>
+        <w:rPr>
+          <w:rFonts w:ascii="Courier New" w:eastAsia="Times New Roman" w:hAnsi="Courier New" w:cs="Courier New"/>
+          <w:color w:val="4444CC"/>
+          <w:sz w:val="20"/>
+          <w:szCs w:val="20"/>
+          <w:highlight w:val="yellow"/>
+          <w:lang w:eastAsia="en-ZA"/>
+        </w:rPr>
+      </w:pPr>
+      <w:r>
+        <w:rPr>
+          <w:rFonts w:ascii="Courier New" w:eastAsia="Times New Roman" w:hAnsi="Courier New" w:cs="Courier New"/>
+          <w:color w:val="4444CC"/>
+          <w:sz w:val="20"/>
+          <w:szCs w:val="20"/>
+          <w:highlight w:val="yellow"/>
+          <w:lang w:eastAsia="en-ZA"/>
+        </w:rPr>
+        <w:t>ARG DEPENDENCY=target/dependency</w:t>
+      </w:r>
+    </w:p>
+    <w:p>
+      <w:pPr>
+        <w:shd w:val="clear" w:color="auto" w:fill="F7F7F7"/>
+        <w:tabs>
+          <w:tab w:val="left" w:pos="916"/>
+          <w:tab w:val="left" w:pos="1832"/>
+          <w:tab w:val="left" w:pos="2748"/>
+          <w:tab w:val="left" w:pos="3664"/>
+          <w:tab w:val="left" w:pos="4580"/>
+          <w:tab w:val="left" w:pos="5496"/>
+          <w:tab w:val="left" w:pos="6412"/>
+          <w:tab w:val="left" w:pos="7328"/>
+          <w:tab w:val="left" w:pos="8244"/>
+          <w:tab w:val="left" w:pos="9160"/>
+          <w:tab w:val="left" w:pos="10076"/>
+          <w:tab w:val="left" w:pos="10992"/>
+          <w:tab w:val="left" w:pos="11908"/>
+          <w:tab w:val="left" w:pos="12824"/>
+          <w:tab w:val="left" w:pos="13740"/>
+          <w:tab w:val="left" w:pos="14656"/>
+        </w:tabs>
+        <w:spacing w:after="0" w:line="240" w:lineRule="auto"/>
+        <w:rPr>
+          <w:rFonts w:ascii="Courier New" w:eastAsia="Times New Roman" w:hAnsi="Courier New" w:cs="Courier New"/>
+          <w:color w:val="4444CC"/>
+          <w:sz w:val="20"/>
+          <w:szCs w:val="20"/>
+          <w:highlight w:val="yellow"/>
+          <w:lang w:eastAsia="en-ZA"/>
+        </w:rPr>
+      </w:pPr>
+      <w:r>
+        <w:rPr>
+          <w:rFonts w:ascii="Courier New" w:eastAsia="Times New Roman" w:hAnsi="Courier New" w:cs="Courier New"/>
+          <w:color w:val="4444CC"/>
+          <w:sz w:val="20"/>
+          <w:szCs w:val="20"/>
+          <w:highlight w:val="yellow"/>
+          <w:lang w:eastAsia="en-ZA"/>
+        </w:rPr>
+        <w:t xml:space="preserve">                                    </w:t>
+      </w:r>
+    </w:p>
+    <w:p>
+      <w:pPr>
+        <w:shd w:val="clear" w:color="auto" w:fill="F7F7F7"/>
+        <w:tabs>
+          <w:tab w:val="left" w:pos="916"/>
+          <w:tab w:val="left" w:pos="1832"/>
+          <w:tab w:val="left" w:pos="2748"/>
+          <w:tab w:val="left" w:pos="3664"/>
+          <w:tab w:val="left" w:pos="4580"/>
+          <w:tab w:val="left" w:pos="5496"/>
+          <w:tab w:val="left" w:pos="6412"/>
+          <w:tab w:val="left" w:pos="7328"/>
+          <w:tab w:val="left" w:pos="8244"/>
+          <w:tab w:val="left" w:pos="9160"/>
+          <w:tab w:val="left" w:pos="10076"/>
+          <w:tab w:val="left" w:pos="10992"/>
+          <w:tab w:val="left" w:pos="11908"/>
+          <w:tab w:val="left" w:pos="12824"/>
+          <w:tab w:val="left" w:pos="13740"/>
+          <w:tab w:val="left" w:pos="14656"/>
+        </w:tabs>
+        <w:spacing w:after="0" w:line="240" w:lineRule="auto"/>
+        <w:rPr>
+          <w:rFonts w:ascii="Courier New" w:eastAsia="Times New Roman" w:hAnsi="Courier New" w:cs="Courier New"/>
+          <w:color w:val="4444CC"/>
+          <w:sz w:val="20"/>
+          <w:szCs w:val="20"/>
+          <w:highlight w:val="yellow"/>
+          <w:lang w:eastAsia="en-ZA"/>
+        </w:rPr>
+      </w:pPr>
+      <w:r>
+        <w:rPr>
+          <w:rFonts w:ascii="Courier New" w:eastAsia="Times New Roman" w:hAnsi="Courier New" w:cs="Courier New"/>
+          <w:color w:val="4444CC"/>
+          <w:sz w:val="20"/>
+          <w:szCs w:val="20"/>
+          <w:highlight w:val="yellow"/>
+          <w:lang w:eastAsia="en-ZA"/>
+        </w:rPr>
+        <w:t>COPY ${DEPENDENCY}/BOOT-INF/lib /app/lib</w:t>
+      </w:r>
+    </w:p>
+    <w:p>
+      <w:pPr>
+        <w:shd w:val="clear" w:color="auto" w:fill="F7F7F7"/>
+        <w:tabs>
+          <w:tab w:val="left" w:pos="916"/>
+          <w:tab w:val="left" w:pos="1832"/>
+          <w:tab w:val="left" w:pos="2748"/>
+          <w:tab w:val="left" w:pos="3664"/>
+          <w:tab w:val="left" w:pos="4580"/>
+          <w:tab w:val="left" w:pos="5496"/>
+          <w:tab w:val="left" w:pos="6412"/>
+          <w:tab w:val="left" w:pos="7328"/>
+          <w:tab w:val="left" w:pos="8244"/>
+          <w:tab w:val="left" w:pos="9160"/>
+          <w:tab w:val="left" w:pos="10076"/>
+          <w:tab w:val="left" w:pos="10992"/>
+          <w:tab w:val="left" w:pos="11908"/>
+          <w:tab w:val="left" w:pos="12824"/>
+          <w:tab w:val="left" w:pos="13740"/>
+          <w:tab w:val="left" w:pos="14656"/>
+        </w:tabs>
+        <w:spacing w:after="0" w:line="240" w:lineRule="auto"/>
+        <w:rPr>
+          <w:rFonts w:ascii="Courier New" w:eastAsia="Times New Roman" w:hAnsi="Courier New" w:cs="Courier New"/>
+          <w:color w:val="4444CC"/>
+          <w:sz w:val="20"/>
+          <w:szCs w:val="20"/>
+          <w:highlight w:val="yellow"/>
+          <w:lang w:eastAsia="en-ZA"/>
+        </w:rPr>
+      </w:pPr>
+      <w:r>
+        <w:rPr>
+          <w:rFonts w:ascii="Courier New" w:eastAsia="Times New Roman" w:hAnsi="Courier New" w:cs="Courier New"/>
+          <w:color w:val="4444CC"/>
+          <w:sz w:val="20"/>
+          <w:szCs w:val="20"/>
+          <w:highlight w:val="yellow"/>
+          <w:lang w:eastAsia="en-ZA"/>
+        </w:rPr>
+        <w:t>COPY ${DEPENDENCY}/META-INF /app/META-INF</w:t>
+      </w:r>
+    </w:p>
+    <w:p>
+      <w:pPr>
+        <w:shd w:val="clear" w:color="auto" w:fill="F7F7F7"/>
+        <w:tabs>
+          <w:tab w:val="left" w:pos="916"/>
+          <w:tab w:val="left" w:pos="1832"/>
+          <w:tab w:val="left" w:pos="2748"/>
+          <w:tab w:val="left" w:pos="3664"/>
+          <w:tab w:val="left" w:pos="4580"/>
+          <w:tab w:val="left" w:pos="5496"/>
+          <w:tab w:val="left" w:pos="6412"/>
+          <w:tab w:val="left" w:pos="7328"/>
+          <w:tab w:val="left" w:pos="8244"/>
+          <w:tab w:val="left" w:pos="9160"/>
+          <w:tab w:val="left" w:pos="10076"/>
+          <w:tab w:val="left" w:pos="10992"/>
+          <w:tab w:val="left" w:pos="11908"/>
+          <w:tab w:val="left" w:pos="12824"/>
+          <w:tab w:val="left" w:pos="13740"/>
+          <w:tab w:val="left" w:pos="14656"/>
+        </w:tabs>
+        <w:spacing w:after="0" w:line="240" w:lineRule="auto"/>
+        <w:rPr>
+          <w:rFonts w:ascii="Courier New" w:eastAsia="Times New Roman" w:hAnsi="Courier New" w:cs="Courier New"/>
+          <w:color w:val="4444CC"/>
+          <w:sz w:val="20"/>
+          <w:szCs w:val="20"/>
+          <w:highlight w:val="yellow"/>
+          <w:lang w:eastAsia="en-ZA"/>
+        </w:rPr>
+      </w:pPr>
+      <w:r>
+        <w:rPr>
+          <w:rFonts w:ascii="Courier New" w:eastAsia="Times New Roman" w:hAnsi="Courier New" w:cs="Courier New"/>
+          <w:color w:val="4444CC"/>
+          <w:sz w:val="20"/>
+          <w:szCs w:val="20"/>
+          <w:highlight w:val="yellow"/>
+          <w:lang w:eastAsia="en-ZA"/>
+        </w:rPr>
+        <w:t>COPY ${DEPENDENCY}/BOOT-INF/classes /app</w:t>
+      </w:r>
+    </w:p>
+    <w:p>
+      <w:pPr>
+        <w:shd w:val="clear" w:color="auto" w:fill="F7F7F7"/>
+        <w:tabs>
+          <w:tab w:val="left" w:pos="916"/>
+          <w:tab w:val="left" w:pos="1832"/>
+          <w:tab w:val="left" w:pos="2748"/>
+          <w:tab w:val="left" w:pos="3664"/>
+          <w:tab w:val="left" w:pos="4580"/>
+          <w:tab w:val="left" w:pos="5496"/>
+          <w:tab w:val="left" w:pos="6412"/>
+          <w:tab w:val="left" w:pos="7328"/>
+          <w:tab w:val="left" w:pos="8244"/>
+          <w:tab w:val="left" w:pos="9160"/>
+          <w:tab w:val="left" w:pos="10076"/>
+          <w:tab w:val="left" w:pos="10992"/>
+          <w:tab w:val="left" w:pos="11908"/>
+          <w:tab w:val="left" w:pos="12824"/>
+          <w:tab w:val="left" w:pos="13740"/>
+          <w:tab w:val="left" w:pos="14656"/>
+        </w:tabs>
+        <w:spacing w:after="0" w:line="240" w:lineRule="auto"/>
+        <w:rPr>
+          <w:rFonts w:ascii="Courier New" w:eastAsia="Times New Roman" w:hAnsi="Courier New" w:cs="Courier New"/>
+          <w:color w:val="4444CC"/>
+          <w:sz w:val="20"/>
+          <w:szCs w:val="20"/>
+          <w:highlight w:val="yellow"/>
+          <w:lang w:eastAsia="en-ZA"/>
+        </w:rPr>
+      </w:pPr>
+    </w:p>
+    <w:p>
+      <w:r>
+        <w:rPr>
+          <w:rFonts w:ascii="Courier New" w:eastAsia="Times New Roman" w:hAnsi="Courier New" w:cs="Courier New"/>
+          <w:color w:val="4444CC"/>
+          <w:sz w:val="20"/>
+          <w:szCs w:val="20"/>
+          <w:lang w:eastAsia="en-ZA"/>
+        </w:rPr>
+        <w:t xml:space="preserve">//runs the webservice using all the </w:t>
+      </w:r>
+      <w:proofErr w:type="spellStart"/>
+      <w:r>
+        <w:rPr>
+          <w:rFonts w:ascii="Courier New" w:eastAsia="Times New Roman" w:hAnsi="Courier New" w:cs="Courier New"/>
+          <w:color w:val="4444CC"/>
+          <w:sz w:val="20"/>
+          <w:szCs w:val="20"/>
+          <w:lang w:eastAsia="en-ZA"/>
+        </w:rPr>
+        <w:t>liabrarie</w:t>
+      </w:r>
+      <w:r>
+        <w:rPr>
+          <w:rFonts w:ascii="Courier New" w:eastAsia="Times New Roman" w:hAnsi="Courier New" w:cs="Courier New"/>
+          <w:color w:val="4444CC"/>
+          <w:sz w:val="20"/>
+          <w:szCs w:val="20"/>
+          <w:lang w:eastAsia="en-ZA"/>
+        </w:rPr>
+        <w:t>s</w:t>
+      </w:r>
+      <w:proofErr w:type="spellEnd"/>
+    </w:p>
+    <w:p>
+      <w:pPr>
+        <w:rPr>
+          <w:rFonts w:ascii="Courier New" w:eastAsia="Times New Roman" w:hAnsi="Courier New" w:cs="Courier New"/>
+          <w:color w:val="4444CC"/>
+          <w:sz w:val="20"/>
+          <w:szCs w:val="20"/>
+          <w:lang w:eastAsia="en-ZA"/>
+        </w:rPr>
+      </w:pPr>
+      <w:r>
+        <w:rPr>
+          <w:rFonts w:ascii="Courier New" w:eastAsia="Times New Roman" w:hAnsi="Courier New" w:cs="Courier New"/>
+          <w:color w:val="4444CC"/>
+          <w:sz w:val="20"/>
+          <w:szCs w:val="20"/>
+          <w:highlight w:val="yellow"/>
+          <w:lang w:eastAsia="en-ZA"/>
+        </w:rPr>
+        <w:t>ENTRYPOINT ["java","-cp","app:app/lib/*","com.in28minutes.rest.webservices.restfulwebservices.RestfulWebServicesApplication"]</w:t>
+      </w:r>
+      <w:r>
+        <w:rPr>
+          <w:rFonts w:ascii="Courier New" w:eastAsia="Times New Roman" w:hAnsi="Courier New" w:cs="Courier New"/>
+          <w:color w:val="4444CC"/>
+          <w:sz w:val="20"/>
+          <w:szCs w:val="20"/>
+          <w:lang w:eastAsia="en-ZA"/>
+        </w:rPr>
+        <w:t xml:space="preserve">  </w:t>
+      </w:r>
+    </w:p>
+    <w:p>
+      <w:pPr>
+        <w:rPr>
+          <w:rFonts w:ascii="Courier New" w:eastAsia="Times New Roman" w:hAnsi="Courier New" w:cs="Courier New"/>
+          <w:color w:val="4444CC"/>
+          <w:sz w:val="20"/>
+          <w:szCs w:val="20"/>
+          <w:lang w:eastAsia="en-ZA"/>
+        </w:rPr>
+      </w:pPr>
+    </w:p>
+    <w:p>
+      <w:pPr>
+        <w:rPr>
+          <w:b/>
+          <w:bCs/>
+        </w:rPr>
+      </w:pPr>
+      <w:r>
+        <w:rPr>
+          <w:b/>
+          <w:bCs/>
+        </w:rPr>
+        <w:t>Build the image</w:t>
+      </w:r>
+    </w:p>
+    <w:p>
+      <w:pPr>
+        <w:pStyle w:val="ListParagraph"/>
+        <w:numPr>
+          <w:ilvl w:val="0"/>
+          <w:numId w:val="1"/>
+        </w:numPr>
+      </w:pPr>
+      <w:r>
+        <w:t>Update controller class</w:t>
+      </w:r>
+    </w:p>
+    <w:p>
+      <w:pPr>
+        <w:pStyle w:val="ListParagraph"/>
+        <w:numPr>
+          <w:ilvl w:val="0"/>
+          <w:numId w:val="1"/>
+        </w:numPr>
+      </w:pPr>
+      <w:proofErr w:type="spellStart"/>
+      <w:r>
+        <w:t>mvn</w:t>
+      </w:r>
+      <w:proofErr w:type="spellEnd"/>
+      <w:r>
+        <w:t xml:space="preserve"> clean package -DskipTests</w:t>
+      </w:r>
+    </w:p>
+    <w:p>
+      <w:pPr>
+        <w:pStyle w:val="ListParagraph"/>
+        <w:numPr>
+          <w:ilvl w:val="0"/>
+          <w:numId w:val="1"/>
+        </w:numPr>
+      </w:pPr>
+      <w:r>
+        <w:t>docker build -t in28min/hello-rest-api:dockerfile1 .</w:t>
+      </w:r>
+    </w:p>
+    <w:p>
+      <w:r>
+        <w:rPr>
+          <w:noProof/>
+        </w:rPr>
+        <w:drawing>
+          <wp:inline distT="0" distB="0" distL="0" distR="0" wp14:anchorId="6354253D" wp14:editId="5D41F915">
+            <wp:extent cx="5731510" cy="1108710"/>
+            <wp:effectExtent l="0" t="0" r="2540" b="0"/>
+            <wp:docPr id="14" name="Picture 14"/>
+            <wp:cNvGraphicFramePr>
+              <a:graphicFrameLocks xmlns:a="http://schemas.openxmlformats.org/drawingml/2006/main" noChangeAspect="1"/>
+            </wp:cNvGraphicFramePr>
+            <a:graphic xmlns:a="http://schemas.openxmlformats.org/drawingml/2006/main">
+              <a:graphicData uri="http://schemas.openxmlformats.org/drawingml/2006/picture">
+                <pic:pic xmlns:pic="http://schemas.openxmlformats.org/drawingml/2006/picture">
+                  <pic:nvPicPr>
+                    <pic:cNvPr id="1" name=""/>
+                    <pic:cNvPicPr/>
+                  </pic:nvPicPr>
+                  <pic:blipFill>
+                    <a:blip r:embed="rId18"/>
+                    <a:stretch>
+                      <a:fillRect/>
+                    </a:stretch>
+                  </pic:blipFill>
+                  <pic:spPr>
+                    <a:xfrm>
+                      <a:off x="0" y="0"/>
+                      <a:ext cx="5731510" cy="1108710"/>
+                    </a:xfrm>
+                    <a:prstGeom prst="rect">
+                      <a:avLst/>
+                    </a:prstGeom>
+                  </pic:spPr>
+                </pic:pic>
+              </a:graphicData>
+            </a:graphic>
+          </wp:inline>
+        </w:drawing>
+      </w:r>
+    </w:p>
+    <w:p/>
+    <w:p>
+      <w:pPr>
+        <w:rPr>
+          <w:highlight w:val="yellow"/>
+        </w:rPr>
+      </w:pPr>
+    </w:p>
+    <w:p>
+      <w:pPr>
+        <w:pStyle w:val="ListParagraph"/>
+      </w:pPr>
+    </w:p>
+    <w:p>
+      <w:pPr>
+        <w:rPr>
+          <w:b/>
+          <w:bCs/>
+        </w:rPr>
+      </w:pPr>
+    </w:p>
+    <w:p/>
+    <w:p/>
     <w:sectPr>
       <w:pgSz w:w="11906" w:h="16838"/>
       <w:pgMar w:top="1440" w:right="1440" w:bottom="1440" w:left="1440" w:header="708" w:footer="708" w:gutter="0"/>
@@ -1846,6 +2876,7 @@
   <w:style w:type="paragraph" w:default="1" w:styleId="Normal">
     <w:name w:val="Normal"/>
     <w:qFormat/>
+    <w:rsid w:val="00613114"/>
   </w:style>
   <w:style w:type="character" w:default="1" w:styleId="DefaultParagraphFont">
     <w:name w:val="Default Paragraph Font"/>

--- a/Notes.docx
+++ b/Notes.docx
@@ -1,6 +1,7 @@
 
 <file path=word/document.xml><?xml version="1.0" encoding="utf-8"?>
 <w:document xmlns:wpc="http://schemas.microsoft.com/office/word/2010/wordprocessingCanvas" xmlns:cx="http://schemas.microsoft.com/office/drawing/2014/chartex" xmlns:cx1="http://schemas.microsoft.com/office/drawing/2015/9/8/chartex" xmlns:cx2="http://schemas.microsoft.com/office/drawing/2015/10/21/chartex" xmlns:cx3="http://schemas.microsoft.com/office/drawing/2016/5/9/chartex" xmlns:cx4="http://schemas.microsoft.com/office/drawing/2016/5/10/chartex" xmlns:cx5="http://schemas.microsoft.com/office/drawing/2016/5/11/chartex" xmlns:cx6="http://schemas.microsoft.com/office/drawing/2016/5/12/chartex" xmlns:cx7="http://schemas.microsoft.com/office/drawing/2016/5/13/chartex" xmlns:cx8="http://schemas.microsoft.com/office/drawing/2016/5/14/chartex" xmlns:mc="http://schemas.openxmlformats.org/markup-compatibility/2006" xmlns:aink="http://schemas.microsoft.com/office/drawing/2016/ink" xmlns:am3d="http://schemas.microsoft.com/office/drawing/2017/model3d" xmlns:o="urn:schemas-microsoft-com:office:office" xmlns:oel="http://schemas.microsoft.com/office/2019/extlst" xmlns:r="http://schemas.openxmlformats.org/officeDocument/2006/relationships" xmlns:m="http://schemas.openxmlformats.org/officeDocument/2006/math" xmlns:v="urn:schemas-microsoft-com:vml" xmlns:wp14="http://schemas.microsoft.com/office/word/2010/wordprocessingDrawing" xmlns:wp="http://schemas.openxmlformats.org/drawingml/2006/wordprocessingDrawing" xmlns:w10="urn:schemas-microsoft-com:office:word" xmlns:w="http://schemas.openxmlformats.org/wordprocessingml/2006/main" xmlns:w14="http://schemas.microsoft.com/office/word/2010/wordml" xmlns:w15="http://schemas.microsoft.com/office/word/2012/wordml" xmlns:w16cex="http://schemas.microsoft.com/office/word/2018/wordml/cex" xmlns:w16cid="http://schemas.microsoft.com/office/word/2016/wordml/cid" xmlns:w16="http://schemas.microsoft.com/office/word/2018/wordml" xmlns:w16sdtdh="http://schemas.microsoft.com/office/word/2020/wordml/sdtdatahash" xmlns:w16se="http://schemas.microsoft.com/office/word/2015/wordml/symex" xmlns:wpg="http://schemas.microsoft.com/office/word/2010/wordprocessingGroup" xmlns:wpi="http://schemas.microsoft.com/office/word/2010/wordprocessingInk" xmlns:wne="http://schemas.microsoft.com/office/word/2006/wordml" xmlns:wps="http://schemas.microsoft.com/office/word/2010/wordprocessingShape" mc:Ignorable="w14 w15 w16se w16cid w16 w16cex w16sdtdh wp14">
+  <w:background w:color="F2F5D7" w:themeColor="accent3" w:themeTint="33"/>
   <w:body>
     <w:p>
       <w:pPr>
@@ -1168,7 +1169,17 @@
       </w:r>
     </w:p>
     <w:p>
-      <w:r>
+      <w:pPr>
+        <w:rPr>
+          <w:b/>
+          <w:bCs/>
+        </w:rPr>
+      </w:pPr>
+      <w:r>
+        <w:rPr>
+          <w:b/>
+          <w:bCs/>
+        </w:rPr>
         <w:t>Building image using maven build in eclipse</w:t>
       </w:r>
     </w:p>
@@ -1188,15 +1199,33 @@
       </w:r>
     </w:p>
     <w:p>
-      <w:r>
+      <w:pPr>
+        <w:rPr>
+          <w:b/>
+          <w:bCs/>
+        </w:rPr>
+      </w:pPr>
+      <w:r>
+        <w:rPr>
+          <w:b/>
+          <w:bCs/>
+        </w:rPr>
         <w:t xml:space="preserve">Building image in </w:t>
       </w:r>
       <w:proofErr w:type="spellStart"/>
       <w:r>
+        <w:rPr>
+          <w:b/>
+          <w:bCs/>
+        </w:rPr>
         <w:t>cmd</w:t>
       </w:r>
       <w:proofErr w:type="spellEnd"/>
       <w:r>
+        <w:rPr>
+          <w:b/>
+          <w:bCs/>
+        </w:rPr>
         <w:t xml:space="preserve"> </w:t>
       </w:r>
     </w:p>
@@ -1316,7 +1345,17 @@
     <w:p/>
     <w:p/>
     <w:p>
-      <w:r>
+      <w:pPr>
+        <w:rPr>
+          <w:b/>
+          <w:bCs/>
+        </w:rPr>
+      </w:pPr>
+      <w:r>
+        <w:rPr>
+          <w:b/>
+          <w:bCs/>
+        </w:rPr>
         <w:lastRenderedPageBreak/>
         <w:t>Running the image</w:t>
       </w:r>
@@ -2054,17 +2093,7 @@
           <w:szCs w:val="20"/>
           <w:lang w:eastAsia="en-ZA"/>
         </w:rPr>
-        <w:t>liabrarie</w:t>
-      </w:r>
-      <w:r>
-        <w:rPr>
-          <w:rFonts w:ascii="Courier New" w:eastAsia="Times New Roman" w:hAnsi="Courier New" w:cs="Courier New"/>
-          <w:color w:val="4444CC"/>
-          <w:sz w:val="20"/>
-          <w:szCs w:val="20"/>
-          <w:lang w:eastAsia="en-ZA"/>
-        </w:rPr>
-        <w:t>s</w:t>
+        <w:t>liabraries</w:t>
       </w:r>
       <w:proofErr w:type="spellEnd"/>
     </w:p>
@@ -2209,7 +2238,213 @@
         </w:drawing>
       </w:r>
     </w:p>
-    <w:p/>
+    <w:p>
+      <w:pPr>
+        <w:rPr>
+          <w:b/>
+          <w:bCs/>
+        </w:rPr>
+      </w:pPr>
+    </w:p>
+    <w:p>
+      <w:pPr>
+        <w:rPr>
+          <w:b/>
+          <w:bCs/>
+        </w:rPr>
+      </w:pPr>
+    </w:p>
+    <w:p>
+      <w:pPr>
+        <w:rPr>
+          <w:b/>
+          <w:bCs/>
+        </w:rPr>
+      </w:pPr>
+    </w:p>
+    <w:p>
+      <w:pPr>
+        <w:rPr>
+          <w:b/>
+          <w:bCs/>
+        </w:rPr>
+      </w:pPr>
+    </w:p>
+    <w:p>
+      <w:pPr>
+        <w:rPr>
+          <w:b/>
+          <w:bCs/>
+        </w:rPr>
+      </w:pPr>
+      <w:r>
+        <w:rPr>
+          <w:b/>
+          <w:bCs/>
+        </w:rPr>
+        <w:lastRenderedPageBreak/>
+        <w:t>JIB</w:t>
+      </w:r>
+      <w:r>
+        <w:rPr>
+          <w:b/>
+          <w:bCs/>
+        </w:rPr>
+        <w:t xml:space="preserve"> Plugin</w:t>
+      </w:r>
+      <w:r>
+        <w:rPr>
+          <w:b/>
+          <w:bCs/>
+        </w:rPr>
+        <w:t xml:space="preserve"> (Java Specific)</w:t>
+      </w:r>
+    </w:p>
+    <w:p>
+      <w:pPr>
+        <w:pStyle w:val="ListParagraph"/>
+        <w:numPr>
+          <w:ilvl w:val="0"/>
+          <w:numId w:val="1"/>
+        </w:numPr>
+      </w:pPr>
+      <w:r>
+        <w:t>S</w:t>
+      </w:r>
+      <w:r>
+        <w:t>implifies containerization of Java applications</w:t>
+      </w:r>
+      <w:r>
+        <w:t xml:space="preserve"> without a Dockerfile.</w:t>
+      </w:r>
+    </w:p>
+    <w:p>
+      <w:pPr>
+        <w:pStyle w:val="ListParagraph"/>
+        <w:numPr>
+          <w:ilvl w:val="0"/>
+          <w:numId w:val="1"/>
+        </w:numPr>
+      </w:pPr>
+      <w:r>
+        <w:t>Automatically detects classes to run the web service.</w:t>
+      </w:r>
+    </w:p>
+    <w:p>
+      <w:pPr>
+        <w:pStyle w:val="ListParagraph"/>
+      </w:pPr>
+    </w:p>
+    <w:p>
+      <w:r>
+        <w:rPr>
+          <w:noProof/>
+        </w:rPr>
+        <w:drawing>
+          <wp:inline distT="0" distB="0" distL="0" distR="0" wp14:anchorId="400DEF08" wp14:editId="18426DD1">
+            <wp:extent cx="5996940" cy="1120140"/>
+            <wp:effectExtent l="0" t="0" r="3810" b="3810"/>
+            <wp:docPr id="16" name="Picture 16"/>
+            <wp:cNvGraphicFramePr>
+              <a:graphicFrameLocks xmlns:a="http://schemas.openxmlformats.org/drawingml/2006/main" noChangeAspect="1"/>
+            </wp:cNvGraphicFramePr>
+            <a:graphic xmlns:a="http://schemas.openxmlformats.org/drawingml/2006/main">
+              <a:graphicData uri="http://schemas.openxmlformats.org/drawingml/2006/picture">
+                <pic:pic xmlns:pic="http://schemas.openxmlformats.org/drawingml/2006/picture">
+                  <pic:nvPicPr>
+                    <pic:cNvPr id="1" name=""/>
+                    <pic:cNvPicPr/>
+                  </pic:nvPicPr>
+                  <pic:blipFill>
+                    <a:blip r:embed="rId19"/>
+                    <a:stretch>
+                      <a:fillRect/>
+                    </a:stretch>
+                  </pic:blipFill>
+                  <pic:spPr>
+                    <a:xfrm>
+                      <a:off x="0" y="0"/>
+                      <a:ext cx="5996940" cy="1120140"/>
+                    </a:xfrm>
+                    <a:prstGeom prst="rect">
+                      <a:avLst/>
+                    </a:prstGeom>
+                  </pic:spPr>
+                </pic:pic>
+              </a:graphicData>
+            </a:graphic>
+          </wp:inline>
+        </w:drawing>
+      </w:r>
+    </w:p>
+    <w:p>
+      <w:r>
+        <w:t>--------------------------------------------------------------------------------------------------------------------------------------</w:t>
+      </w:r>
+    </w:p>
+    <w:p>
+      <w:pPr>
+        <w:rPr>
+          <w:b/>
+          <w:bCs/>
+        </w:rPr>
+      </w:pPr>
+    </w:p>
+    <w:p>
+      <w:pPr>
+        <w:rPr>
+          <w:b/>
+          <w:bCs/>
+        </w:rPr>
+      </w:pPr>
+      <w:r>
+        <w:rPr>
+          <w:b/>
+          <w:bCs/>
+        </w:rPr>
+        <w:t>02 : To-do we application</w:t>
+      </w:r>
+    </w:p>
+    <w:p>
+      <w:pPr>
+        <w:rPr>
+          <w:b/>
+          <w:bCs/>
+        </w:rPr>
+      </w:pPr>
+    </w:p>
+    <w:p>
+      <w:pPr>
+        <w:rPr>
+          <w:b/>
+          <w:bCs/>
+        </w:rPr>
+      </w:pPr>
+    </w:p>
+    <w:p>
+      <w:pPr>
+        <w:rPr>
+          <w:b/>
+          <w:bCs/>
+        </w:rPr>
+      </w:pPr>
+    </w:p>
+    <w:p>
+      <w:pPr>
+        <w:rPr>
+          <w:b/>
+          <w:bCs/>
+        </w:rPr>
+      </w:pPr>
+    </w:p>
+    <w:p>
+      <w:pPr>
+        <w:rPr>
+          <w:b/>
+          <w:bCs/>
+        </w:rPr>
+      </w:pPr>
+    </w:p>
     <w:p>
       <w:pPr>
         <w:rPr>
@@ -2963,7 +3198,7 @@
 <file path=word/theme/theme1.xml><?xml version="1.0" encoding="utf-8"?>
 <a:theme xmlns:a="http://schemas.openxmlformats.org/drawingml/2006/main" name="Office Theme">
   <a:themeElements>
-    <a:clrScheme name="Office">
+    <a:clrScheme name="Green">
       <a:dk1>
         <a:sysClr val="windowText" lastClr="000000"/>
       </a:dk1>
@@ -2971,34 +3206,34 @@
         <a:sysClr val="window" lastClr="FFFFFF"/>
       </a:lt1>
       <a:dk2>
-        <a:srgbClr val="44546A"/>
+        <a:srgbClr val="455F51"/>
       </a:dk2>
       <a:lt2>
-        <a:srgbClr val="E7E6E6"/>
+        <a:srgbClr val="E3DED1"/>
       </a:lt2>
       <a:accent1>
-        <a:srgbClr val="4472C4"/>
+        <a:srgbClr val="549E39"/>
       </a:accent1>
       <a:accent2>
-        <a:srgbClr val="ED7D31"/>
+        <a:srgbClr val="8AB833"/>
       </a:accent2>
       <a:accent3>
-        <a:srgbClr val="A5A5A5"/>
+        <a:srgbClr val="C0CF3A"/>
       </a:accent3>
       <a:accent4>
-        <a:srgbClr val="FFC000"/>
+        <a:srgbClr val="029676"/>
       </a:accent4>
       <a:accent5>
-        <a:srgbClr val="5B9BD5"/>
+        <a:srgbClr val="4AB5C4"/>
       </a:accent5>
       <a:accent6>
-        <a:srgbClr val="70AD47"/>
+        <a:srgbClr val="0989B1"/>
       </a:accent6>
       <a:hlink>
-        <a:srgbClr val="0563C1"/>
+        <a:srgbClr val="6B9F25"/>
       </a:hlink>
       <a:folHlink>
-        <a:srgbClr val="954F72"/>
+        <a:srgbClr val="BA6906"/>
       </a:folHlink>
     </a:clrScheme>
     <a:fontScheme name="Office">
